--- a/other/report.docx
+++ b/other/report.docx
@@ -1,107 +1,91 @@
 
 <file path=word/document.xml><?xml version="1.0" encoding="utf-8"?>
-<w:document xmlns:mc="http://schemas.openxmlformats.org/markup-compatibility/2006" xmlns:o="urn:schemas-microsoft-com:office:office" xmlns:r="http://schemas.openxmlformats.org/officeDocument/2006/relationships" xmlns:m="http://schemas.openxmlformats.org/officeDocument/2006/math" xmlns:v="urn:schemas-microsoft-com:vml" xmlns:wp="http://schemas.openxmlformats.org/drawingml/2006/wordprocessingDrawing" xmlns:w10="urn:schemas-microsoft-com:office:word" xmlns:w="http://schemas.openxmlformats.org/wordprocessingml/2006/main" xmlns:wne="http://schemas.microsoft.com/office/word/2006/wordml" xmlns:sl="http://schemas.openxmlformats.org/schemaLibrary/2006/main" xmlns:a="http://schemas.openxmlformats.org/drawingml/2006/main" xmlns:pic="http://schemas.openxmlformats.org/drawingml/2006/picture" xmlns:c="http://schemas.openxmlformats.org/drawingml/2006/chart" xmlns:lc="http://schemas.openxmlformats.org/drawingml/2006/lockedCanvas" xmlns:dgm="http://schemas.openxmlformats.org/drawingml/2006/diagram" xmlns:wps="http://schemas.microsoft.com/office/word/2010/wordprocessingShape" xmlns:wpg="http://schemas.microsoft.com/office/word/2010/wordprocessingGroup" xmlns:w14="http://schemas.microsoft.com/office/word/2010/wordml" xmlns:w15="http://schemas.microsoft.com/office/word/2012/wordml" xmlns:w16="http://schemas.microsoft.com/office/word/2018/wordml" xmlns:w16cex="http://schemas.microsoft.com/office/word/2018/wordml/cex" xmlns:w16cid="http://schemas.microsoft.com/office/word/2016/wordml/cid" xmlns="http://schemas.microsoft.com/office/tasks/2019/documenttasks" xmlns:cr="http://schemas.microsoft.com/office/comments/2020/reactions">
+<w:document xmlns:wpc="http://schemas.microsoft.com/office/word/2010/wordprocessingCanvas" xmlns:cx="http://schemas.microsoft.com/office/drawing/2014/chartex" xmlns:cx1="http://schemas.microsoft.com/office/drawing/2015/9/8/chartex" xmlns:cx2="http://schemas.microsoft.com/office/drawing/2015/10/21/chartex" xmlns:cx3="http://schemas.microsoft.com/office/drawing/2016/5/9/chartex" xmlns:cx4="http://schemas.microsoft.com/office/drawing/2016/5/10/chartex" xmlns:cx5="http://schemas.microsoft.com/office/drawing/2016/5/11/chartex" xmlns:cx6="http://schemas.microsoft.com/office/drawing/2016/5/12/chartex" xmlns:cx7="http://schemas.microsoft.com/office/drawing/2016/5/13/chartex" xmlns:cx8="http://schemas.microsoft.com/office/drawing/2016/5/14/chartex" xmlns:mc="http://schemas.openxmlformats.org/markup-compatibility/2006" xmlns:aink="http://schemas.microsoft.com/office/drawing/2016/ink" xmlns:am3d="http://schemas.microsoft.com/office/drawing/2017/model3d" xmlns:o="urn:schemas-microsoft-com:office:office" xmlns:oel="http://schemas.microsoft.com/office/2019/extlst" xmlns:r="http://schemas.openxmlformats.org/officeDocument/2006/relationships" xmlns:m="http://schemas.openxmlformats.org/officeDocument/2006/math" xmlns:v="urn:schemas-microsoft-com:vml" xmlns:wp14="http://schemas.microsoft.com/office/word/2010/wordprocessingDrawing" xmlns:wp="http://schemas.openxmlformats.org/drawingml/2006/wordprocessingDrawing" xmlns:w10="urn:schemas-microsoft-com:office:word" xmlns:w="http://schemas.openxmlformats.org/wordprocessingml/2006/main" xmlns:w14="http://schemas.microsoft.com/office/word/2010/wordml" xmlns:w15="http://schemas.microsoft.com/office/word/2012/wordml" xmlns:w16cex="http://schemas.microsoft.com/office/word/2018/wordml/cex" xmlns:w16cid="http://schemas.microsoft.com/office/word/2016/wordml/cid" xmlns:w16="http://schemas.microsoft.com/office/word/2018/wordml" xmlns:w16du="http://schemas.microsoft.com/office/word/2023/wordml/word16du" xmlns:w16sdtdh="http://schemas.microsoft.com/office/word/2020/wordml/sdtdatahash" xmlns:w16sdtfl="http://schemas.microsoft.com/office/word/2024/wordml/sdtformatlock" xmlns:w16se="http://schemas.microsoft.com/office/word/2015/wordml/symex" xmlns:wpg="http://schemas.microsoft.com/office/word/2010/wordprocessingGroup" xmlns:wpi="http://schemas.microsoft.com/office/word/2010/wordprocessingInk" xmlns:wne="http://schemas.microsoft.com/office/word/2006/wordml" xmlns:wps="http://schemas.microsoft.com/office/word/2010/wordprocessingShape" mc:Ignorable="w14 w15 w16se w16cid w16 w16cex w16sdtdh w16sdtfl w16du wp14">
   <w:body>
     <w:p>
       <w:pPr>
-        <w:pBdr>
-          <w:top w:color="auto" w:space="0" w:sz="0" w:val="none"/>
-          <w:bottom w:color="auto" w:space="0" w:sz="0" w:val="none"/>
-          <w:between w:color="auto" w:space="0" w:sz="0" w:val="none"/>
-        </w:pBdr>
-        <w:spacing w:after="240" w:lineRule="auto"/>
-        <w:rPr/>
-      </w:pPr>
-      <w:r>
-        <w:rPr>
-          <w:rtl w:val="0"/>
-        </w:rPr>
-        <w:t xml:space="preserve">GROUP REPORT - WEEK 6</w:t>
-      </w:r>
-    </w:p>
-    <w:p>
-      <w:pPr>
-        <w:pBdr>
-          <w:top w:color="auto" w:space="0" w:sz="0" w:val="none"/>
-          <w:bottom w:color="auto" w:space="0" w:sz="0" w:val="none"/>
-          <w:between w:color="auto" w:space="0" w:sz="0" w:val="none"/>
-        </w:pBdr>
-        <w:spacing w:after="240" w:lineRule="auto"/>
-        <w:rPr/>
-      </w:pPr>
-      <w:r>
-        <w:rPr>
-          <w:rtl w:val="0"/>
-        </w:rPr>
-        <w:t xml:space="preserve">Project: Website Development</w:t>
-      </w:r>
-    </w:p>
-    <w:p>
-      <w:pPr>
-        <w:pBdr>
-          <w:top w:color="auto" w:space="0" w:sz="0" w:val="none"/>
-          <w:bottom w:color="auto" w:space="0" w:sz="0" w:val="none"/>
-          <w:between w:color="auto" w:space="0" w:sz="0" w:val="none"/>
-        </w:pBdr>
-        <w:spacing w:after="240" w:lineRule="auto"/>
-        <w:rPr/>
-      </w:pPr>
-      <w:r>
-        <w:rPr>
-          <w:rtl w:val="0"/>
-        </w:rPr>
-        <w:t xml:space="preserve">Group Name: The EcoCoders</w:t>
-      </w:r>
-    </w:p>
-    <w:p>
-      <w:pPr>
-        <w:pBdr>
-          <w:top w:color="auto" w:space="0" w:sz="0" w:val="none"/>
-          <w:bottom w:color="auto" w:space="0" w:sz="0" w:val="none"/>
-          <w:between w:color="auto" w:space="0" w:sz="0" w:val="none"/>
-        </w:pBdr>
-        <w:spacing w:after="240" w:lineRule="auto"/>
-        <w:rPr/>
-      </w:pPr>
-      <w:r>
-        <w:rPr>
-          <w:rtl w:val="0"/>
-        </w:rPr>
-        <w:t xml:space="preserve">1. Website Title</w:t>
-      </w:r>
-    </w:p>
-    <w:p>
-      <w:pPr>
-        <w:pBdr>
-          <w:top w:color="auto" w:space="0" w:sz="0" w:val="none"/>
-          <w:bottom w:color="auto" w:space="0" w:sz="0" w:val="none"/>
-          <w:between w:color="auto" w:space="0" w:sz="0" w:val="none"/>
-        </w:pBdr>
-        <w:spacing w:after="240" w:lineRule="auto"/>
-        <w:rPr/>
-      </w:pPr>
-      <w:r>
-        <w:rPr>
-          <w:rtl w:val="0"/>
-        </w:rPr>
-        <w:t xml:space="preserve">SmartCity: A Guide to Sustainable Living</w:t>
-      </w:r>
-    </w:p>
-    <w:p>
-      <w:pPr>
-        <w:spacing w:after="240" w:lineRule="auto"/>
-        <w:rPr>
-          <w:b w:val="1"/>
-          <w:bCs w:val="1"/>
-        </w:rPr>
-      </w:pPr>
-      <w:r>
-        <w:rPr>
-          <w:b w:val="1"/>
-          <w:bCs w:val="1"/>
-          <w:rtl w:val="0"/>
-        </w:rPr>
-        <w:t xml:space="preserve">2. Short Description &amp; Target Audience</w:t>
+        <w:spacing w:after="240"/>
+        <w:rPr>
+          <w:b/>
+          <w:bCs/>
+        </w:rPr>
+      </w:pPr>
+      <w:r>
+        <w:rPr>
+          <w:b/>
+          <w:bCs/>
+        </w:rPr>
+        <w:t>GROUP REPORT - WEEK 6</w:t>
+      </w:r>
+    </w:p>
+    <w:p>
+      <w:pPr>
+        <w:spacing w:after="240"/>
+      </w:pPr>
+      <w:r>
+        <w:rPr>
+          <w:b/>
+          <w:bCs/>
+        </w:rPr>
+        <w:t>Project:</w:t>
+      </w:r>
+      <w:r>
+        <w:t xml:space="preserve"> Website Development</w:t>
+      </w:r>
+    </w:p>
+    <w:p>
+      <w:pPr>
+        <w:spacing w:after="240"/>
+      </w:pPr>
+      <w:r>
+        <w:rPr>
+          <w:b/>
+          <w:bCs/>
+        </w:rPr>
+        <w:t>Group Name:</w:t>
+      </w:r>
+      <w:r>
+        <w:t xml:space="preserve"> The EcoCoders</w:t>
+      </w:r>
+    </w:p>
+    <w:p>
+      <w:pPr>
+        <w:spacing w:after="240"/>
+        <w:rPr>
+          <w:b/>
+          <w:bCs/>
+        </w:rPr>
+      </w:pPr>
+      <w:r>
+        <w:rPr>
+          <w:b/>
+          <w:bCs/>
+        </w:rPr>
+        <w:t>1. Website Title</w:t>
+      </w:r>
+    </w:p>
+    <w:p>
+      <w:pPr>
+        <w:spacing w:after="240"/>
+      </w:pPr>
+      <w:r>
+        <w:t>SmartCity: A Guide to Sustainable Living</w:t>
+      </w:r>
+    </w:p>
+    <w:p>
+      <w:pPr>
+        <w:spacing w:after="240"/>
+        <w:rPr>
+          <w:b/>
+          <w:bCs/>
+        </w:rPr>
+      </w:pPr>
+      <w:r>
+        <w:rPr>
+          <w:b/>
+          <w:bCs/>
+        </w:rPr>
+        <w:t>2. Short Description &amp; Target Audience</w:t>
       </w:r>
     </w:p>
     <w:p>
@@ -110,21 +94,15 @@
           <w:ilvl w:val="0"/>
           <w:numId w:val="3"/>
         </w:numPr>
-        <w:spacing w:after="0" w:afterAutospacing="0" w:lineRule="auto"/>
-        <w:ind w:left="720" w:hanging="360"/>
-      </w:pPr>
-      <w:r>
-        <w:rPr>
-          <w:b w:val="1"/>
-          <w:bCs w:val="1"/>
-          <w:rtl w:val="0"/>
-        </w:rPr>
-        <w:t xml:space="preserve">Subject Content:</w:t>
-      </w:r>
-      <w:r>
-        <w:rPr>
-          <w:rtl w:val="0"/>
-        </w:rPr>
+      </w:pPr>
+      <w:r>
+        <w:rPr>
+          <w:b/>
+          <w:bCs/>
+        </w:rPr>
+        <w:t>Subject Content:</w:t>
+      </w:r>
+      <w:r>
         <w:t xml:space="preserve"> An educational website dedicated to sustainable living in an urban environment. It features 5 core modules: Energy, Waste, Water, Transport, and Lifestyle, offering practical tips for eco-friendly habits.</w:t>
       </w:r>
     </w:p>
@@ -134,39 +112,33 @@
           <w:ilvl w:val="0"/>
           <w:numId w:val="3"/>
         </w:numPr>
-        <w:spacing w:after="240" w:lineRule="auto"/>
-        <w:ind w:left="720" w:hanging="360"/>
-      </w:pPr>
-      <w:r>
-        <w:rPr>
-          <w:b w:val="1"/>
-          <w:bCs w:val="1"/>
-          <w:rtl w:val="0"/>
-        </w:rPr>
-        <w:t xml:space="preserve">Target Audience:</w:t>
-      </w:r>
-      <w:r>
-        <w:rPr>
-          <w:rtl w:val="0"/>
-        </w:rPr>
+        <w:spacing w:after="240"/>
+      </w:pPr>
+      <w:r>
+        <w:rPr>
+          <w:b/>
+          <w:bCs/>
+        </w:rPr>
+        <w:t>Target Audience:</w:t>
+      </w:r>
+      <w:r>
         <w:t xml:space="preserve"> Urban residents, students, and homeowners aged 18-45 who are interested in reducing their carbon footprint but need guided, practical advice.</w:t>
       </w:r>
     </w:p>
     <w:p>
       <w:pPr>
-        <w:spacing w:after="240" w:lineRule="auto"/>
-        <w:rPr>
-          <w:b w:val="1"/>
-          <w:bCs w:val="1"/>
-        </w:rPr>
-      </w:pPr>
-      <w:r>
-        <w:rPr>
-          <w:b w:val="1"/>
-          <w:bCs w:val="1"/>
-          <w:rtl w:val="0"/>
-        </w:rPr>
-        <w:t xml:space="preserve">3. Group Composition &amp; Roles</w:t>
+        <w:spacing w:after="240"/>
+        <w:rPr>
+          <w:b/>
+          <w:bCs/>
+        </w:rPr>
+      </w:pPr>
+      <w:r>
+        <w:rPr>
+          <w:b/>
+          <w:bCs/>
+        </w:rPr>
+        <w:t>3. Group Composition &amp; Roles</w:t>
       </w:r>
     </w:p>
     <w:p>
@@ -175,22 +147,22 @@
           <w:ilvl w:val="0"/>
           <w:numId w:val="1"/>
         </w:numPr>
-        <w:spacing w:after="0" w:afterAutospacing="0" w:lineRule="auto"/>
-        <w:ind w:left="720" w:hanging="360"/>
-      </w:pPr>
-      <w:r>
-        <w:rPr>
-          <w:b w:val="1"/>
-          <w:bCs w:val="1"/>
-          <w:rtl w:val="0"/>
-        </w:rPr>
-        <w:t xml:space="preserve">Marina Chatziefraimidou (Leader):</w:t>
-      </w:r>
-      <w:r>
-        <w:rPr>
-          <w:rtl w:val="0"/>
-        </w:rPr>
-        <w:t xml:space="preserve"> Repository Management, Global CSS/Styling, Landing Page (index.html), Integration.</w:t>
+      </w:pPr>
+      <w:r>
+        <w:rPr>
+          <w:b/>
+          <w:bCs/>
+        </w:rPr>
+        <w:t>Marina Chatziefraimidou (Leader):</w:t>
+      </w:r>
+      <w:r>
+        <w:t xml:space="preserve"> Repository Management, Global CSS/Styling, Landing Page (index.html), Integration</w:t>
+      </w:r>
+      <w:r>
+        <w:t>, Module: Transport</w:t>
+      </w:r>
+      <w:r>
+        <w:t>.</w:t>
       </w:r>
     </w:p>
     <w:p>
@@ -199,21 +171,15 @@
           <w:ilvl w:val="0"/>
           <w:numId w:val="1"/>
         </w:numPr>
-        <w:spacing w:after="0" w:afterAutospacing="0" w:lineRule="auto"/>
-        <w:ind w:left="720" w:hanging="360"/>
-      </w:pPr>
-      <w:r>
-        <w:rPr>
-          <w:b w:val="1"/>
-          <w:bCs w:val="1"/>
-          <w:rtl w:val="0"/>
-        </w:rPr>
-        <w:t xml:space="preserve">Dimitris Terpos:</w:t>
-      </w:r>
-      <w:r>
-        <w:rPr>
-          <w:rtl w:val="0"/>
-        </w:rPr>
+      </w:pPr>
+      <w:r>
+        <w:rPr>
+          <w:b/>
+          <w:bCs/>
+        </w:rPr>
+        <w:t>Dimitris Terpos:</w:t>
+      </w:r>
+      <w:r>
         <w:t xml:space="preserve"> Developer - Module: Energy.</w:t>
       </w:r>
     </w:p>
@@ -223,21 +189,15 @@
           <w:ilvl w:val="0"/>
           <w:numId w:val="1"/>
         </w:numPr>
-        <w:spacing w:after="0" w:afterAutospacing="0" w:lineRule="auto"/>
-        <w:ind w:left="720" w:hanging="360"/>
-      </w:pPr>
-      <w:r>
-        <w:rPr>
-          <w:b w:val="1"/>
-          <w:bCs w:val="1"/>
-          <w:rtl w:val="0"/>
-        </w:rPr>
-        <w:t xml:space="preserve">Mary Varzakakou:</w:t>
-      </w:r>
-      <w:r>
-        <w:rPr>
-          <w:rtl w:val="0"/>
-        </w:rPr>
+      </w:pPr>
+      <w:r>
+        <w:rPr>
+          <w:b/>
+          <w:bCs/>
+        </w:rPr>
+        <w:t>Mary Varzakakou:</w:t>
+      </w:r>
+      <w:r>
         <w:t xml:space="preserve"> Developer - Module: Lifestyle.</w:t>
       </w:r>
     </w:p>
@@ -247,21 +207,15 @@
           <w:ilvl w:val="0"/>
           <w:numId w:val="1"/>
         </w:numPr>
-        <w:spacing w:after="0" w:afterAutospacing="0" w:lineRule="auto"/>
-        <w:ind w:left="720" w:hanging="360"/>
-      </w:pPr>
-      <w:r>
-        <w:rPr>
-          <w:b w:val="1"/>
-          <w:bCs w:val="1"/>
-          <w:rtl w:val="0"/>
-        </w:rPr>
-        <w:t xml:space="preserve">Konstantinos Chatzimichail:</w:t>
-      </w:r>
-      <w:r>
-        <w:rPr>
-          <w:rtl w:val="0"/>
-        </w:rPr>
+      </w:pPr>
+      <w:r>
+        <w:rPr>
+          <w:b/>
+          <w:bCs/>
+        </w:rPr>
+        <w:t>Konstantinos Chatzimichail:</w:t>
+      </w:r>
+      <w:r>
         <w:t xml:space="preserve"> Developer - Module: Water.</w:t>
       </w:r>
     </w:p>
@@ -271,39 +225,45 @@
           <w:ilvl w:val="0"/>
           <w:numId w:val="1"/>
         </w:numPr>
-        <w:spacing w:after="240" w:lineRule="auto"/>
-        <w:ind w:left="720" w:hanging="360"/>
-      </w:pPr>
-      <w:r>
-        <w:rPr>
-          <w:b w:val="1"/>
-          <w:bCs w:val="1"/>
-          <w:rtl w:val="0"/>
-        </w:rPr>
-        <w:t xml:space="preserve">Georgia Charari:</w:t>
-      </w:r>
-      <w:r>
-        <w:rPr>
-          <w:rtl w:val="0"/>
-        </w:rPr>
-        <w:t xml:space="preserve"> Developer - Module: [Συμπλήρωσε Module].</w:t>
-      </w:r>
-    </w:p>
-    <w:p>
-      <w:pPr>
-        <w:spacing w:after="240" w:lineRule="auto"/>
-        <w:rPr>
-          <w:b w:val="1"/>
-          <w:bCs w:val="1"/>
-        </w:rPr>
-      </w:pPr>
-      <w:r>
-        <w:rPr>
-          <w:b w:val="1"/>
-          <w:bCs w:val="1"/>
-          <w:rtl w:val="0"/>
-        </w:rPr>
-        <w:t xml:space="preserve">4. Identified Sources</w:t>
+        <w:spacing w:after="240"/>
+      </w:pPr>
+      <w:r>
+        <w:rPr>
+          <w:b/>
+          <w:bCs/>
+        </w:rPr>
+        <w:t>Georgia Charari:</w:t>
+      </w:r>
+      <w:r>
+        <w:t xml:space="preserve"> Developer - Module: </w:t>
+      </w:r>
+      <w:r>
+        <w:rPr>
+          <w:lang w:val="en-US"/>
+        </w:rPr>
+        <w:t>Waste</w:t>
+      </w:r>
+      <w:r>
+        <w:rPr>
+          <w:lang w:val="en-US"/>
+        </w:rPr>
+        <w:t>.</w:t>
+      </w:r>
+    </w:p>
+    <w:p>
+      <w:pPr>
+        <w:spacing w:after="240"/>
+        <w:rPr>
+          <w:b/>
+          <w:bCs/>
+        </w:rPr>
+      </w:pPr>
+      <w:r>
+        <w:rPr>
+          <w:b/>
+          <w:bCs/>
+        </w:rPr>
+        <w:t>4. Identified Sources</w:t>
       </w:r>
     </w:p>
     <w:p>
@@ -312,21 +272,15 @@
           <w:ilvl w:val="0"/>
           <w:numId w:val="4"/>
         </w:numPr>
-        <w:spacing w:after="0" w:afterAutospacing="0" w:lineRule="auto"/>
-        <w:ind w:left="720" w:hanging="360"/>
-      </w:pPr>
-      <w:r>
-        <w:rPr>
-          <w:b w:val="1"/>
-          <w:bCs w:val="1"/>
-          <w:rtl w:val="0"/>
-        </w:rPr>
-        <w:t xml:space="preserve">Text Content:</w:t>
-      </w:r>
-      <w:r>
-        <w:rPr>
-          <w:rtl w:val="0"/>
-        </w:rPr>
+      </w:pPr>
+      <w:r>
+        <w:rPr>
+          <w:b/>
+          <w:bCs/>
+        </w:rPr>
+        <w:t>Text Content:</w:t>
+      </w:r>
+      <w:r>
         <w:t xml:space="preserve"> Original content generated with the assistance of GenAI (ChatGPT/Gemini) for educational articles, verified by group members.</w:t>
       </w:r>
     </w:p>
@@ -336,21 +290,15 @@
           <w:ilvl w:val="0"/>
           <w:numId w:val="4"/>
         </w:numPr>
-        <w:spacing w:after="0" w:afterAutospacing="0" w:lineRule="auto"/>
-        <w:ind w:left="720" w:hanging="360"/>
-      </w:pPr>
-      <w:r>
-        <w:rPr>
-          <w:b w:val="1"/>
-          <w:bCs w:val="1"/>
-          <w:rtl w:val="0"/>
-        </w:rPr>
-        <w:t xml:space="preserve">Images:</w:t>
-      </w:r>
-      <w:r>
-        <w:rPr>
-          <w:rtl w:val="0"/>
-        </w:rPr>
+      </w:pPr>
+      <w:r>
+        <w:rPr>
+          <w:b/>
+          <w:bCs/>
+        </w:rPr>
+        <w:t>Images:</w:t>
+      </w:r>
+      <w:r>
         <w:t xml:space="preserve"> Royalty-free images sourced from Pexels and Unsplash.</w:t>
       </w:r>
     </w:p>
@@ -360,208 +308,149 @@
           <w:ilvl w:val="0"/>
           <w:numId w:val="4"/>
         </w:numPr>
-        <w:spacing w:after="240" w:lineRule="auto"/>
-        <w:ind w:left="720" w:hanging="360"/>
-      </w:pPr>
-      <w:r>
-        <w:rPr>
-          <w:b w:val="1"/>
-          <w:bCs w:val="1"/>
-          <w:rtl w:val="0"/>
-        </w:rPr>
-        <w:t xml:space="preserve">Code:</w:t>
-      </w:r>
-      <w:r>
-        <w:rPr>
-          <w:rtl w:val="0"/>
-        </w:rPr>
+        <w:spacing w:after="240"/>
+      </w:pPr>
+      <w:r>
+        <w:rPr>
+          <w:b/>
+          <w:bCs/>
+        </w:rPr>
+        <w:t>Code:</w:t>
+      </w:r>
+      <w:r>
         <w:t xml:space="preserve"> Written entirely by the team (HTML5/CSS3) without the use of AI code generators, using VS Code.</w:t>
       </w:r>
     </w:p>
     <w:p>
       <w:pPr>
-        <w:pBdr>
-          <w:top w:color="auto" w:space="0" w:sz="0" w:val="none"/>
-          <w:bottom w:color="auto" w:space="0" w:sz="0" w:val="none"/>
-          <w:between w:color="auto" w:space="0" w:sz="0" w:val="none"/>
-        </w:pBdr>
-        <w:spacing w:after="240" w:lineRule="auto"/>
-        <w:rPr>
-          <w:b w:val="1"/>
-          <w:bCs w:val="1"/>
-        </w:rPr>
-      </w:pPr>
-      <w:r>
-        <w:rPr>
-          <w:b w:val="1"/>
-          <w:bCs w:val="1"/>
-          <w:rtl w:val="0"/>
-        </w:rPr>
-        <w:t xml:space="preserve">5. Site Map</w:t>
-      </w:r>
-    </w:p>
-    <w:p>
-      <w:pPr>
-        <w:pBdr>
-          <w:top w:color="auto" w:space="0" w:sz="0" w:val="none"/>
-          <w:bottom w:color="auto" w:space="0" w:sz="0" w:val="none"/>
-          <w:between w:color="auto" w:space="0" w:sz="0" w:val="none"/>
-        </w:pBdr>
-        <w:spacing w:after="240" w:lineRule="auto"/>
-        <w:rPr/>
-      </w:pPr>
-      <w:r>
-        <w:rPr>
-          <w:rtl w:val="0"/>
-        </w:rPr>
-        <w:t xml:space="preserve">(Εδώ ΠΡΕΠΕΙ να φτιάξεις ένα απλό διάγραμμα κουτιών. Μπορείς να χρησιμοποιήσεις το draw.io ή το GlooMaps όπως λέει το handout).</w:t>
-      </w:r>
-    </w:p>
-    <w:p>
-      <w:pPr>
-        <w:numPr>
-          <w:ilvl w:val="0"/>
-          <w:numId w:val="5"/>
-        </w:numPr>
-        <w:spacing w:after="0" w:afterAutospacing="0" w:lineRule="auto"/>
-        <w:ind w:left="720" w:hanging="360"/>
-      </w:pPr>
-      <w:r>
-        <w:rPr>
-          <w:b w:val="1"/>
-          <w:bCs w:val="1"/>
-          <w:rtl w:val="0"/>
-        </w:rPr>
-        <w:t xml:space="preserve">Home (index.html)</w:t>
-      </w:r>
-    </w:p>
-    <w:p>
-      <w:pPr>
-        <w:numPr>
-          <w:ilvl w:val="1"/>
-          <w:numId w:val="5"/>
-        </w:numPr>
-        <w:spacing w:after="0" w:afterAutospacing="0" w:lineRule="auto"/>
-        <w:ind w:left="1440" w:hanging="360"/>
-      </w:pPr>
-      <w:r>
-        <w:rPr>
-          <w:b w:val="1"/>
-          <w:bCs w:val="1"/>
-          <w:rtl w:val="0"/>
-        </w:rPr>
-        <w:t xml:space="preserve">Energy Module:</w:t>
-      </w:r>
-      <w:r>
-        <w:rPr>
-          <w:rtl w:val="0"/>
-        </w:rPr>
-        <w:t xml:space="preserve"> Solar, Insulation, Lighting, Monitor, Tips.</w:t>
-      </w:r>
-    </w:p>
-    <w:p>
-      <w:pPr>
-        <w:numPr>
-          <w:ilvl w:val="1"/>
-          <w:numId w:val="5"/>
-        </w:numPr>
-        <w:spacing w:after="0" w:afterAutospacing="0" w:lineRule="auto"/>
-        <w:ind w:left="1440" w:hanging="360"/>
-      </w:pPr>
-      <w:r>
-        <w:rPr>
-          <w:b w:val="1"/>
-          <w:bCs w:val="1"/>
-          <w:rtl w:val="0"/>
-        </w:rPr>
-        <w:t xml:space="preserve">Waste Module:</w:t>
-      </w:r>
-      <w:r>
-        <w:rPr>
-          <w:rtl w:val="0"/>
-        </w:rPr>
-        <w:t xml:space="preserve"> Compost, Recycling Rules, Upcycling, Plastic Alts, Hazards.</w:t>
-      </w:r>
-    </w:p>
-    <w:p>
-      <w:pPr>
-        <w:numPr>
-          <w:ilvl w:val="1"/>
-          <w:numId w:val="5"/>
-        </w:numPr>
-        <w:spacing w:after="0" w:afterAutospacing="0" w:lineRule="auto"/>
-        <w:ind w:left="1440" w:hanging="360"/>
-      </w:pPr>
-      <w:r>
-        <w:rPr>
-          <w:rtl w:val="0"/>
-        </w:rPr>
-        <w:t xml:space="preserve">... (List the rest modules)</w:t>
-      </w:r>
-    </w:p>
-    <w:p>
-      <w:pPr>
-        <w:numPr>
-          <w:ilvl w:val="1"/>
-          <w:numId w:val="5"/>
-        </w:numPr>
-        <w:spacing w:after="0" w:afterAutospacing="0" w:lineRule="auto"/>
-        <w:ind w:left="1440" w:hanging="360"/>
-      </w:pPr>
-      <w:r>
-        <w:rPr>
-          <w:b w:val="1"/>
-          <w:bCs w:val="1"/>
-          <w:rtl w:val="0"/>
-        </w:rPr>
-        <w:t xml:space="preserve">General:</w:t>
-      </w:r>
-      <w:r>
-        <w:rPr>
-          <w:rtl w:val="0"/>
-        </w:rPr>
-        <w:t xml:space="preserve"> News, About Sustainability.</w:t>
-      </w:r>
-    </w:p>
-    <w:p>
-      <w:pPr>
-        <w:numPr>
-          <w:ilvl w:val="1"/>
-          <w:numId w:val="5"/>
-        </w:numPr>
-        <w:spacing w:after="240" w:lineRule="auto"/>
-        <w:ind w:left="1440" w:hanging="360"/>
-      </w:pPr>
-      <w:r>
-        <w:rPr>
-          <w:b w:val="1"/>
-          <w:bCs w:val="1"/>
-          <w:rtl w:val="0"/>
-        </w:rPr>
-        <w:t xml:space="preserve">Students:</w:t>
-      </w:r>
-      <w:r>
-        <w:rPr>
-          <w:rtl w:val="0"/>
-        </w:rPr>
-        <w:t xml:space="preserve"> Personal Pages (Marina, Dimitris, Mary, Konstantinos, Georgia).</w:t>
-      </w:r>
-    </w:p>
-    <w:p>
-      <w:pPr>
-        <w:spacing w:after="240" w:lineRule="auto"/>
-        <w:rPr>
-          <w:b w:val="1"/>
-          <w:bCs w:val="1"/>
-        </w:rPr>
-      </w:pPr>
-      <w:r>
-        <w:rPr>
-          <w:b w:val="1"/>
-          <w:bCs w:val="1"/>
-          <w:rtl w:val="0"/>
-        </w:rPr>
-        <w:t xml:space="preserve">6. Content Descriptions</w:t>
+        <w:spacing w:after="240"/>
+        <w:rPr>
+          <w:b/>
+          <w:bCs/>
+          <w:lang w:val="el-GR"/>
+        </w:rPr>
+      </w:pPr>
+      <w:r>
+        <w:rPr>
+          <w:b/>
+          <w:bCs/>
+          <w:lang w:val="el-GR"/>
+        </w:rPr>
+        <w:t xml:space="preserve">5. </w:t>
+      </w:r>
+      <w:r>
+        <w:rPr>
+          <w:b/>
+          <w:bCs/>
+        </w:rPr>
+        <w:t>Site</w:t>
+      </w:r>
+      <w:r>
+        <w:rPr>
+          <w:b/>
+          <w:bCs/>
+          <w:lang w:val="el-GR"/>
+        </w:rPr>
+        <w:t xml:space="preserve"> </w:t>
+      </w:r>
+      <w:r>
+        <w:rPr>
+          <w:b/>
+          <w:bCs/>
+        </w:rPr>
+        <w:t>Map</w:t>
+      </w:r>
+    </w:p>
+    <w:p>
+      <w:pPr>
+        <w:spacing w:after="240"/>
+        <w:rPr>
+          <w:color w:val="000000" w:themeColor="text1"/>
+          <w:lang w:val="en-US"/>
+        </w:rPr>
+      </w:pPr>
+      <w:hyperlink r:id="rId7" w:history="1">
+        <w:r>
+          <w:rPr>
+            <w:rStyle w:val="-"/>
+            <w:lang w:val="el-GR"/>
+          </w:rPr>
+          <w:t>https://www.gloomaps.com/cosP3ZhwAo</w:t>
+        </w:r>
+      </w:hyperlink>
+    </w:p>
+    <w:p>
+      <w:pPr>
+        <w:spacing w:after="240"/>
+        <w:rPr>
+          <w:color w:val="000000" w:themeColor="text1"/>
+          <w:lang w:val="en-US"/>
+        </w:rPr>
+      </w:pPr>
+      <w:r>
+        <w:rPr>
+          <w:noProof/>
+          <w:color w:val="000000" w:themeColor="text1"/>
+          <w:lang w:val="en-US"/>
+        </w:rPr>
+        <w:lastRenderedPageBreak/>
+        <w:drawing>
+          <wp:inline distT="0" distB="0" distL="0" distR="0" wp14:anchorId="16B9E831" wp14:editId="161DC7EB">
+            <wp:extent cx="5943600" cy="3740785"/>
+            <wp:effectExtent l="0" t="0" r="0" b="0"/>
+            <wp:docPr id="2071832300" name="Εικόνα 2"/>
+            <wp:cNvGraphicFramePr>
+              <a:graphicFrameLocks xmlns:a="http://schemas.openxmlformats.org/drawingml/2006/main" noChangeAspect="1"/>
+            </wp:cNvGraphicFramePr>
+            <a:graphic xmlns:a="http://schemas.openxmlformats.org/drawingml/2006/main">
+              <a:graphicData uri="http://schemas.openxmlformats.org/drawingml/2006/picture">
+                <pic:pic xmlns:pic="http://schemas.openxmlformats.org/drawingml/2006/picture">
+                  <pic:nvPicPr>
+                    <pic:cNvPr id="2071832300" name="Εικόνα 2071832300"/>
+                    <pic:cNvPicPr/>
+                  </pic:nvPicPr>
+                  <pic:blipFill>
+                    <a:blip r:embed="rId8">
+                      <a:extLst>
+                        <a:ext uri="{28A0092B-C50C-407E-A947-70E740481C1C}">
+                          <a14:useLocalDpi xmlns:a14="http://schemas.microsoft.com/office/drawing/2010/main" val="0"/>
+                        </a:ext>
+                      </a:extLst>
+                    </a:blip>
+                    <a:stretch>
+                      <a:fillRect/>
+                    </a:stretch>
+                  </pic:blipFill>
+                  <pic:spPr>
+                    <a:xfrm>
+                      <a:off x="0" y="0"/>
+                      <a:ext cx="5943600" cy="3740785"/>
+                    </a:xfrm>
+                    <a:prstGeom prst="rect">
+                      <a:avLst/>
+                    </a:prstGeom>
+                  </pic:spPr>
+                </pic:pic>
+              </a:graphicData>
+            </a:graphic>
+          </wp:inline>
+        </w:drawing>
+      </w:r>
+    </w:p>
+    <w:p>
+      <w:pPr>
+        <w:spacing w:after="240"/>
+        <w:rPr>
+          <w:b/>
+          <w:bCs/>
+        </w:rPr>
+      </w:pPr>
+      <w:r>
+        <w:rPr>
+          <w:b/>
+          <w:bCs/>
+        </w:rPr>
+        <w:t>6. Content Descriptions</w:t>
       </w:r>
     </w:p>
     <w:p>
@@ -570,21 +459,15 @@
           <w:ilvl w:val="0"/>
           <w:numId w:val="2"/>
         </w:numPr>
-        <w:spacing w:after="0" w:afterAutospacing="0" w:lineRule="auto"/>
-        <w:ind w:left="720" w:hanging="360"/>
-      </w:pPr>
-      <w:r>
-        <w:rPr>
-          <w:b w:val="1"/>
-          <w:bCs w:val="1"/>
-          <w:rtl w:val="0"/>
-        </w:rPr>
-        <w:t xml:space="preserve">Home Page:</w:t>
-      </w:r>
-      <w:r>
-        <w:rPr>
-          <w:rtl w:val="0"/>
-        </w:rPr>
+      </w:pPr>
+      <w:r>
+        <w:rPr>
+          <w:b/>
+          <w:bCs/>
+        </w:rPr>
+        <w:t>Home Page:</w:t>
+      </w:r>
+      <w:r>
         <w:t xml:space="preserve"> Introduction to the SmartCity concept and navigation hub to all modules.</w:t>
       </w:r>
     </w:p>
@@ -594,21 +477,15 @@
           <w:ilvl w:val="0"/>
           <w:numId w:val="2"/>
         </w:numPr>
-        <w:spacing w:after="0" w:afterAutospacing="0" w:lineRule="auto"/>
-        <w:ind w:left="720" w:hanging="360"/>
-      </w:pPr>
-      <w:r>
-        <w:rPr>
-          <w:b w:val="1"/>
-          <w:bCs w:val="1"/>
-          <w:rtl w:val="0"/>
-        </w:rPr>
-        <w:t xml:space="preserve">Energy Pages:</w:t>
-      </w:r>
-      <w:r>
-        <w:rPr>
-          <w:rtl w:val="0"/>
-        </w:rPr>
+      </w:pPr>
+      <w:r>
+        <w:rPr>
+          <w:b/>
+          <w:bCs/>
+        </w:rPr>
+        <w:t>Energy Pages:</w:t>
+      </w:r>
+      <w:r>
         <w:t xml:space="preserve"> Guides on solar power, LED lighting, and insulation techniques.</w:t>
       </w:r>
     </w:p>
@@ -618,22 +495,23 @@
           <w:ilvl w:val="0"/>
           <w:numId w:val="2"/>
         </w:numPr>
-        <w:spacing w:after="0" w:afterAutospacing="0" w:lineRule="auto"/>
-        <w:ind w:left="720" w:hanging="360"/>
-      </w:pPr>
-      <w:r>
-        <w:rPr>
-          <w:b w:val="1"/>
-          <w:bCs w:val="1"/>
-          <w:rtl w:val="0"/>
-        </w:rPr>
-        <w:t xml:space="preserve">Waste Pages:</w:t>
-      </w:r>
-      <w:r>
-        <w:rPr>
-          <w:rtl w:val="0"/>
-        </w:rPr>
-        <w:t xml:space="preserve"> Instructions on composting, recycling codes, and hazardous waste disposal.</w:t>
+        <w:rPr>
+          <w:b/>
+          <w:bCs/>
+        </w:rPr>
+      </w:pPr>
+      <w:r>
+        <w:rPr>
+          <w:b/>
+          <w:bCs/>
+        </w:rPr>
+        <w:t>Waste Pages:</w:t>
+      </w:r>
+      <w:r>
+        <w:t xml:space="preserve"> Instructions on composting, recycling codes, and hazardous waste</w:t>
+      </w:r>
+      <w:r>
+        <w:t>.</w:t>
       </w:r>
     </w:p>
     <w:p>
@@ -642,1063 +520,994 @@
           <w:ilvl w:val="0"/>
           <w:numId w:val="2"/>
         </w:numPr>
-        <w:spacing w:after="240" w:lineRule="auto"/>
-        <w:ind w:left="720" w:hanging="360"/>
-      </w:pPr>
-      <w:r>
-        <w:rPr>
-          <w:i w:val="1"/>
-          <w:iCs w:val="1"/>
-          <w:rtl w:val="0"/>
-        </w:rPr>
-        <w:t xml:space="preserve">(Γράψε 1 γραμμή για κάθε Module)</w:t>
-      </w:r>
-      <w:r>
-        <w:rPr>
-          <w:rtl w:val="0"/>
-        </w:rPr>
-        <w:t xml:space="preserve">.</w:t>
-      </w:r>
-    </w:p>
-    <w:p>
-      <w:pPr>
-        <w:pBdr>
-          <w:top w:color="auto" w:space="0" w:sz="0" w:val="none"/>
-          <w:bottom w:color="auto" w:space="0" w:sz="0" w:val="none"/>
-          <w:between w:color="auto" w:space="0" w:sz="0" w:val="none"/>
-        </w:pBdr>
-        <w:spacing w:after="240" w:lineRule="auto"/>
-        <w:rPr>
-          <w:b w:val="1"/>
-          <w:bCs w:val="1"/>
-        </w:rPr>
-      </w:pPr>
-      <w:r>
-        <w:rPr>
-          <w:b w:val="1"/>
-          <w:bCs w:val="1"/>
-          <w:rtl w:val="0"/>
-        </w:rPr>
-        <w:t xml:space="preserve">7. Plan of Action (Gantt Chart)</w:t>
-      </w:r>
-    </w:p>
-    <w:p>
-      <w:pPr>
-        <w:pBdr>
-          <w:top w:color="auto" w:space="0" w:sz="0" w:val="none"/>
-          <w:bottom w:color="auto" w:space="0" w:sz="0" w:val="none"/>
-          <w:between w:color="auto" w:space="0" w:sz="0" w:val="none"/>
-        </w:pBdr>
-        <w:spacing w:after="240" w:lineRule="auto"/>
-        <w:rPr/>
-      </w:pPr>
-      <w:r>
-        <w:rPr>
-          <w:rtl w:val="0"/>
-        </w:rPr>
-        <w:t xml:space="preserve">(Φτιάξε έναν πίνακα με 3 στήλες ή χρησιμοποίησε Excel)</w:t>
-      </w:r>
+      </w:pPr>
+      <w:r>
+        <w:rPr>
+          <w:b/>
+          <w:bCs/>
+        </w:rPr>
+        <w:t xml:space="preserve">Water Pages: </w:t>
+      </w:r>
+      <w:r>
+        <w:t>Detailed guides on rainwater harvesting systems, installing low-flow fixtures, drought-resistant gardening (xeriscaping), home filtration, and calculating water footprints.</w:t>
+      </w:r>
+    </w:p>
+    <w:p>
+      <w:pPr>
+        <w:numPr>
+          <w:ilvl w:val="0"/>
+          <w:numId w:val="2"/>
+        </w:numPr>
+        <w:rPr>
+          <w:b/>
+          <w:bCs/>
+        </w:rPr>
+      </w:pPr>
+      <w:r>
+        <w:rPr>
+          <w:b/>
+          <w:bCs/>
+        </w:rPr>
+        <w:t>Transport Pages:</w:t>
+      </w:r>
+      <w:r>
+        <w:rPr>
+          <w:b/>
+          <w:bCs/>
+        </w:rPr>
+        <w:t xml:space="preserve"> </w:t>
+      </w:r>
+      <w:r>
+        <w:t>Articles covering electric vehicle types (BEV/PHEV), cycling safety gear, the environmental benefits of public transit, carpooling tips, and the "15-minute city" walkability concept.</w:t>
+      </w:r>
+    </w:p>
+    <w:p>
+      <w:pPr>
+        <w:numPr>
+          <w:ilvl w:val="0"/>
+          <w:numId w:val="2"/>
+        </w:numPr>
+      </w:pPr>
+      <w:r>
+        <w:rPr>
+          <w:b/>
+          <w:bCs/>
+        </w:rPr>
+        <w:t>Lifestyle Pages:</w:t>
+      </w:r>
+      <w:r>
+        <w:rPr>
+          <w:b/>
+          <w:bCs/>
+        </w:rPr>
+        <w:t xml:space="preserve"> </w:t>
+      </w:r>
+      <w:r>
+        <w:t>Practical advice on seasonal eating calendars, the environmental impact of fast fashion, small-space urban farming, avoiding "greenwashing" in shopping, and reducing the carbon footprint of food.</w:t>
+      </w:r>
+    </w:p>
+    <w:p>
+      <w:pPr>
+        <w:rPr>
+          <w:b/>
+          <w:bCs/>
+        </w:rPr>
+      </w:pPr>
+    </w:p>
+    <w:p>
+      <w:pPr>
+        <w:rPr>
+          <w:b/>
+          <w:bCs/>
+        </w:rPr>
+      </w:pPr>
+    </w:p>
+    <w:p>
+      <w:pPr>
+        <w:rPr>
+          <w:b/>
+          <w:bCs/>
+        </w:rPr>
+      </w:pPr>
+      <w:r>
+        <w:rPr>
+          <w:b/>
+          <w:bCs/>
+        </w:rPr>
+        <w:t>7. Plan of Action (Gantt Chart)</w:t>
+      </w:r>
+    </w:p>
+    <w:p>
+      <w:pPr>
+        <w:rPr>
+          <w:b/>
+          <w:bCs/>
+        </w:rPr>
+      </w:pPr>
     </w:p>
     <w:tbl>
       <w:tblPr>
-        <w:tblStyle w:val="Table1"/>
-        <w:tblW w:w="8105.0" w:type="dxa"/>
-        <w:jc w:val="left"/>
+        <w:tblStyle w:val="a5"/>
+        <w:tblW w:w="8105" w:type="dxa"/>
+        <w:tblInd w:w="0" w:type="dxa"/>
         <w:tblBorders>
-          <w:top w:color="000000" w:space="0" w:sz="0" w:val="nil"/>
-          <w:left w:color="000000" w:space="0" w:sz="0" w:val="nil"/>
-          <w:bottom w:color="000000" w:space="0" w:sz="0" w:val="nil"/>
-          <w:right w:color="000000" w:space="0" w:sz="0" w:val="nil"/>
-          <w:insideH w:color="000000" w:space="0" w:sz="0" w:val="nil"/>
-          <w:insideV w:color="000000" w:space="0" w:sz="0" w:val="nil"/>
+          <w:top w:val="nil"/>
+          <w:left w:val="nil"/>
+          <w:bottom w:val="nil"/>
+          <w:right w:val="nil"/>
+          <w:insideH w:val="nil"/>
+          <w:insideV w:val="nil"/>
         </w:tblBorders>
         <w:tblLayout w:type="fixed"/>
-        <w:tblLook w:val="0600"/>
+        <w:tblLook w:val="0600" w:firstRow="0" w:lastRow="0" w:firstColumn="0" w:lastColumn="0" w:noHBand="1" w:noVBand="1"/>
       </w:tblPr>
       <w:tblGrid>
         <w:gridCol w:w="3620"/>
         <w:gridCol w:w="1805"/>
         <w:gridCol w:w="1385"/>
         <w:gridCol w:w="1295"/>
-        <w:tblGridChange w:id="0">
-          <w:tblGrid>
-            <w:gridCol w:w="3620"/>
-            <w:gridCol w:w="1805"/>
-            <w:gridCol w:w="1385"/>
-            <w:gridCol w:w="1295"/>
-          </w:tblGrid>
-        </w:tblGridChange>
       </w:tblGrid>
       <w:tr>
         <w:trPr>
-          <w:cantSplit w:val="0"/>
-          <w:trHeight w:val="530" w:hRule="atLeast"/>
-          <w:tblHeader w:val="0"/>
+          <w:trHeight w:val="530"/>
         </w:trPr>
         <w:tc>
           <w:tcPr>
+            <w:tcW w:w="3620" w:type="dxa"/>
             <w:tcBorders>
-              <w:top w:color="000000" w:space="0" w:sz="5" w:val="single"/>
-              <w:left w:color="000000" w:space="0" w:sz="5" w:val="single"/>
-              <w:bottom w:color="000000" w:space="0" w:sz="5" w:val="single"/>
-              <w:right w:color="000000" w:space="0" w:sz="5" w:val="single"/>
+              <w:top w:val="single" w:sz="5" w:space="0" w:color="000000"/>
+              <w:left w:val="single" w:sz="5" w:space="0" w:color="000000"/>
+              <w:bottom w:val="single" w:sz="5" w:space="0" w:color="000000"/>
+              <w:right w:val="single" w:sz="5" w:space="0" w:color="000000"/>
             </w:tcBorders>
             <w:tcMar>
-              <w:top w:w="100.0" w:type="dxa"/>
-              <w:left w:w="100.0" w:type="dxa"/>
-              <w:bottom w:w="100.0" w:type="dxa"/>
-              <w:right w:w="100.0" w:type="dxa"/>
+              <w:top w:w="100" w:type="dxa"/>
+              <w:left w:w="100" w:type="dxa"/>
+              <w:bottom w:w="100" w:type="dxa"/>
+              <w:right w:w="100" w:type="dxa"/>
             </w:tcMar>
-            <w:vAlign w:val="top"/>
           </w:tcPr>
           <w:p>
             <w:pPr>
-              <w:spacing w:after="480" w:lineRule="auto"/>
-              <w:rPr/>
+              <w:spacing w:after="480"/>
             </w:pPr>
             <w:r>
               <w:rPr>
-                <w:b w:val="1"/>
-                <w:bCs w:val="1"/>
-                <w:rtl w:val="0"/>
+                <w:b/>
+                <w:bCs/>
               </w:rPr>
-              <w:t xml:space="preserve">Task</w:t>
-            </w:r>
-            <w:r>
-              <w:rPr>
-                <w:rtl w:val="0"/>
-              </w:rPr>
+              <w:t>Task</w:t>
             </w:r>
           </w:p>
         </w:tc>
         <w:tc>
           <w:tcPr>
+            <w:tcW w:w="1805" w:type="dxa"/>
             <w:tcBorders>
-              <w:top w:color="000000" w:space="0" w:sz="5" w:val="single"/>
-              <w:left w:color="000000" w:space="0" w:sz="5" w:val="single"/>
-              <w:bottom w:color="000000" w:space="0" w:sz="5" w:val="single"/>
-              <w:right w:color="000000" w:space="0" w:sz="5" w:val="single"/>
+              <w:top w:val="single" w:sz="5" w:space="0" w:color="000000"/>
+              <w:left w:val="single" w:sz="5" w:space="0" w:color="000000"/>
+              <w:bottom w:val="single" w:sz="5" w:space="0" w:color="000000"/>
+              <w:right w:val="single" w:sz="5" w:space="0" w:color="000000"/>
             </w:tcBorders>
             <w:tcMar>
-              <w:top w:w="100.0" w:type="dxa"/>
-              <w:left w:w="100.0" w:type="dxa"/>
-              <w:bottom w:w="100.0" w:type="dxa"/>
-              <w:right w:w="100.0" w:type="dxa"/>
+              <w:top w:w="100" w:type="dxa"/>
+              <w:left w:w="100" w:type="dxa"/>
+              <w:bottom w:w="100" w:type="dxa"/>
+              <w:right w:w="100" w:type="dxa"/>
             </w:tcMar>
-            <w:vAlign w:val="top"/>
           </w:tcPr>
           <w:p>
             <w:pPr>
-              <w:spacing w:after="480" w:lineRule="auto"/>
-              <w:rPr/>
+              <w:spacing w:after="480"/>
             </w:pPr>
             <w:r>
               <w:rPr>
-                <w:b w:val="1"/>
-                <w:bCs w:val="1"/>
-                <w:rtl w:val="0"/>
+                <w:b/>
+                <w:bCs/>
               </w:rPr>
-              <w:t xml:space="preserve">Responsible</w:t>
-            </w:r>
-            <w:r>
-              <w:rPr>
-                <w:rtl w:val="0"/>
-              </w:rPr>
+              <w:t>Responsible</w:t>
             </w:r>
           </w:p>
         </w:tc>
         <w:tc>
           <w:tcPr>
+            <w:tcW w:w="1385" w:type="dxa"/>
             <w:tcBorders>
-              <w:top w:color="000000" w:space="0" w:sz="5" w:val="single"/>
-              <w:left w:color="000000" w:space="0" w:sz="5" w:val="single"/>
-              <w:bottom w:color="000000" w:space="0" w:sz="5" w:val="single"/>
-              <w:right w:color="000000" w:space="0" w:sz="5" w:val="single"/>
+              <w:top w:val="single" w:sz="5" w:space="0" w:color="000000"/>
+              <w:left w:val="single" w:sz="5" w:space="0" w:color="000000"/>
+              <w:bottom w:val="single" w:sz="5" w:space="0" w:color="000000"/>
+              <w:right w:val="single" w:sz="5" w:space="0" w:color="000000"/>
             </w:tcBorders>
             <w:tcMar>
-              <w:top w:w="100.0" w:type="dxa"/>
-              <w:left w:w="100.0" w:type="dxa"/>
-              <w:bottom w:w="100.0" w:type="dxa"/>
-              <w:right w:w="100.0" w:type="dxa"/>
+              <w:top w:w="100" w:type="dxa"/>
+              <w:left w:w="100" w:type="dxa"/>
+              <w:bottom w:w="100" w:type="dxa"/>
+              <w:right w:w="100" w:type="dxa"/>
             </w:tcMar>
-            <w:vAlign w:val="top"/>
           </w:tcPr>
           <w:p>
             <w:pPr>
-              <w:spacing w:after="480" w:lineRule="auto"/>
-              <w:rPr/>
+              <w:spacing w:after="480"/>
             </w:pPr>
             <w:r>
               <w:rPr>
-                <w:b w:val="1"/>
-                <w:bCs w:val="1"/>
-                <w:rtl w:val="0"/>
+                <w:b/>
+                <w:bCs/>
               </w:rPr>
-              <w:t xml:space="preserve">Start Date</w:t>
-            </w:r>
-            <w:r>
-              <w:rPr>
-                <w:rtl w:val="0"/>
-              </w:rPr>
+              <w:t>Start Date</w:t>
             </w:r>
           </w:p>
         </w:tc>
         <w:tc>
           <w:tcPr>
+            <w:tcW w:w="1295" w:type="dxa"/>
             <w:tcBorders>
-              <w:top w:color="000000" w:space="0" w:sz="5" w:val="single"/>
-              <w:left w:color="000000" w:space="0" w:sz="5" w:val="single"/>
-              <w:bottom w:color="000000" w:space="0" w:sz="5" w:val="single"/>
-              <w:right w:color="000000" w:space="0" w:sz="5" w:val="single"/>
+              <w:top w:val="single" w:sz="5" w:space="0" w:color="000000"/>
+              <w:left w:val="single" w:sz="5" w:space="0" w:color="000000"/>
+              <w:bottom w:val="single" w:sz="5" w:space="0" w:color="000000"/>
+              <w:right w:val="single" w:sz="5" w:space="0" w:color="000000"/>
             </w:tcBorders>
             <w:tcMar>
-              <w:top w:w="100.0" w:type="dxa"/>
-              <w:left w:w="100.0" w:type="dxa"/>
-              <w:bottom w:w="100.0" w:type="dxa"/>
-              <w:right w:w="100.0" w:type="dxa"/>
+              <w:top w:w="100" w:type="dxa"/>
+              <w:left w:w="100" w:type="dxa"/>
+              <w:bottom w:w="100" w:type="dxa"/>
+              <w:right w:w="100" w:type="dxa"/>
             </w:tcMar>
-            <w:vAlign w:val="top"/>
           </w:tcPr>
           <w:p>
             <w:pPr>
-              <w:spacing w:after="480" w:lineRule="auto"/>
-              <w:rPr/>
+              <w:spacing w:after="480"/>
             </w:pPr>
             <w:r>
               <w:rPr>
-                <w:b w:val="1"/>
-                <w:bCs w:val="1"/>
-                <w:rtl w:val="0"/>
+                <w:b/>
+                <w:bCs/>
               </w:rPr>
-              <w:t xml:space="preserve">End Date</w:t>
-            </w:r>
-            <w:r>
-              <w:rPr>
-                <w:rtl w:val="0"/>
-              </w:rPr>
+              <w:t>End Date</w:t>
             </w:r>
           </w:p>
         </w:tc>
       </w:tr>
       <w:tr>
         <w:trPr>
-          <w:cantSplit w:val="0"/>
-          <w:trHeight w:val="530" w:hRule="atLeast"/>
-          <w:tblHeader w:val="0"/>
+          <w:trHeight w:val="530"/>
         </w:trPr>
         <w:tc>
           <w:tcPr>
+            <w:tcW w:w="3620" w:type="dxa"/>
             <w:tcBorders>
-              <w:top w:color="000000" w:space="0" w:sz="5" w:val="single"/>
-              <w:left w:color="000000" w:space="0" w:sz="5" w:val="single"/>
-              <w:bottom w:color="000000" w:space="0" w:sz="5" w:val="single"/>
-              <w:right w:color="000000" w:space="0" w:sz="5" w:val="single"/>
+              <w:top w:val="single" w:sz="5" w:space="0" w:color="000000"/>
+              <w:left w:val="single" w:sz="5" w:space="0" w:color="000000"/>
+              <w:bottom w:val="single" w:sz="5" w:space="0" w:color="000000"/>
+              <w:right w:val="single" w:sz="5" w:space="0" w:color="000000"/>
             </w:tcBorders>
             <w:tcMar>
-              <w:top w:w="100.0" w:type="dxa"/>
-              <w:left w:w="100.0" w:type="dxa"/>
-              <w:bottom w:w="100.0" w:type="dxa"/>
-              <w:right w:w="100.0" w:type="dxa"/>
+              <w:top w:w="100" w:type="dxa"/>
+              <w:left w:w="100" w:type="dxa"/>
+              <w:bottom w:w="100" w:type="dxa"/>
+              <w:right w:w="100" w:type="dxa"/>
             </w:tcMar>
-            <w:vAlign w:val="top"/>
           </w:tcPr>
           <w:p>
             <w:pPr>
-              <w:spacing w:after="480" w:lineRule="auto"/>
-              <w:rPr/>
+              <w:spacing w:after="480"/>
             </w:pPr>
             <w:r>
               <w:rPr>
-                <w:b w:val="1"/>
-                <w:bCs w:val="1"/>
-                <w:rtl w:val="0"/>
+                <w:b/>
+                <w:bCs/>
               </w:rPr>
-              <w:t xml:space="preserve">Project Setup &amp; Repo</w:t>
-            </w:r>
-            <w:r>
-              <w:rPr>
-                <w:rtl w:val="0"/>
-              </w:rPr>
+              <w:lastRenderedPageBreak/>
+              <w:t>Project Setup &amp; Repo</w:t>
             </w:r>
           </w:p>
         </w:tc>
         <w:tc>
           <w:tcPr>
+            <w:tcW w:w="1805" w:type="dxa"/>
             <w:tcBorders>
-              <w:top w:color="000000" w:space="0" w:sz="5" w:val="single"/>
-              <w:left w:color="000000" w:space="0" w:sz="5" w:val="single"/>
-              <w:bottom w:color="000000" w:space="0" w:sz="5" w:val="single"/>
-              <w:right w:color="000000" w:space="0" w:sz="5" w:val="single"/>
+              <w:top w:val="single" w:sz="5" w:space="0" w:color="000000"/>
+              <w:left w:val="single" w:sz="5" w:space="0" w:color="000000"/>
+              <w:bottom w:val="single" w:sz="5" w:space="0" w:color="000000"/>
+              <w:right w:val="single" w:sz="5" w:space="0" w:color="000000"/>
             </w:tcBorders>
             <w:tcMar>
-              <w:top w:w="100.0" w:type="dxa"/>
-              <w:left w:w="100.0" w:type="dxa"/>
-              <w:bottom w:w="100.0" w:type="dxa"/>
-              <w:right w:w="100.0" w:type="dxa"/>
+              <w:top w:w="100" w:type="dxa"/>
+              <w:left w:w="100" w:type="dxa"/>
+              <w:bottom w:w="100" w:type="dxa"/>
+              <w:right w:w="100" w:type="dxa"/>
             </w:tcMar>
-            <w:vAlign w:val="top"/>
           </w:tcPr>
           <w:p>
             <w:pPr>
-              <w:spacing w:after="480" w:lineRule="auto"/>
-              <w:rPr/>
+              <w:spacing w:after="480"/>
             </w:pPr>
             <w:r>
-              <w:rPr>
-                <w:rtl w:val="0"/>
-              </w:rPr>
-              <w:t xml:space="preserve">Marina</w:t>
+              <w:t>Chatziefraimidou</w:t>
             </w:r>
           </w:p>
         </w:tc>
         <w:tc>
           <w:tcPr>
+            <w:tcW w:w="1385" w:type="dxa"/>
             <w:tcBorders>
-              <w:top w:color="000000" w:space="0" w:sz="5" w:val="single"/>
-              <w:left w:color="000000" w:space="0" w:sz="5" w:val="single"/>
-              <w:bottom w:color="000000" w:space="0" w:sz="5" w:val="single"/>
-              <w:right w:color="000000" w:space="0" w:sz="5" w:val="single"/>
+              <w:top w:val="single" w:sz="5" w:space="0" w:color="000000"/>
+              <w:left w:val="single" w:sz="5" w:space="0" w:color="000000"/>
+              <w:bottom w:val="single" w:sz="5" w:space="0" w:color="000000"/>
+              <w:right w:val="single" w:sz="5" w:space="0" w:color="000000"/>
             </w:tcBorders>
             <w:tcMar>
-              <w:top w:w="100.0" w:type="dxa"/>
-              <w:left w:w="100.0" w:type="dxa"/>
-              <w:bottom w:w="100.0" w:type="dxa"/>
-              <w:right w:w="100.0" w:type="dxa"/>
+              <w:top w:w="100" w:type="dxa"/>
+              <w:left w:w="100" w:type="dxa"/>
+              <w:bottom w:w="100" w:type="dxa"/>
+              <w:right w:w="100" w:type="dxa"/>
             </w:tcMar>
-            <w:vAlign w:val="top"/>
           </w:tcPr>
           <w:p>
             <w:pPr>
-              <w:spacing w:after="480" w:lineRule="auto"/>
-              <w:rPr/>
+              <w:spacing w:after="480"/>
             </w:pPr>
             <w:r>
-              <w:rPr>
-                <w:rtl w:val="0"/>
-              </w:rPr>
-              <w:t xml:space="preserve">Week 4</w:t>
+              <w:t>Week 4</w:t>
             </w:r>
           </w:p>
         </w:tc>
         <w:tc>
           <w:tcPr>
+            <w:tcW w:w="1295" w:type="dxa"/>
             <w:tcBorders>
-              <w:top w:color="000000" w:space="0" w:sz="5" w:val="single"/>
-              <w:left w:color="000000" w:space="0" w:sz="5" w:val="single"/>
-              <w:bottom w:color="000000" w:space="0" w:sz="5" w:val="single"/>
-              <w:right w:color="000000" w:space="0" w:sz="5" w:val="single"/>
+              <w:top w:val="single" w:sz="5" w:space="0" w:color="000000"/>
+              <w:left w:val="single" w:sz="5" w:space="0" w:color="000000"/>
+              <w:bottom w:val="single" w:sz="5" w:space="0" w:color="000000"/>
+              <w:right w:val="single" w:sz="5" w:space="0" w:color="000000"/>
             </w:tcBorders>
             <w:tcMar>
-              <w:top w:w="100.0" w:type="dxa"/>
-              <w:left w:w="100.0" w:type="dxa"/>
-              <w:bottom w:w="100.0" w:type="dxa"/>
-              <w:right w:w="100.0" w:type="dxa"/>
+              <w:top w:w="100" w:type="dxa"/>
+              <w:left w:w="100" w:type="dxa"/>
+              <w:bottom w:w="100" w:type="dxa"/>
+              <w:right w:w="100" w:type="dxa"/>
             </w:tcMar>
-            <w:vAlign w:val="top"/>
           </w:tcPr>
           <w:p>
             <w:pPr>
-              <w:spacing w:after="480" w:lineRule="auto"/>
-              <w:rPr/>
+              <w:spacing w:after="480"/>
             </w:pPr>
             <w:r>
-              <w:rPr>
-                <w:rtl w:val="0"/>
-              </w:rPr>
-              <w:t xml:space="preserve">Week 4</w:t>
+              <w:t>Week 4</w:t>
             </w:r>
           </w:p>
         </w:tc>
       </w:tr>
       <w:tr>
         <w:trPr>
-          <w:cantSplit w:val="0"/>
-          <w:trHeight w:val="530" w:hRule="atLeast"/>
-          <w:tblHeader w:val="0"/>
+          <w:trHeight w:val="530"/>
         </w:trPr>
         <w:tc>
           <w:tcPr>
+            <w:tcW w:w="3620" w:type="dxa"/>
             <w:tcBorders>
-              <w:top w:color="000000" w:space="0" w:sz="5" w:val="single"/>
-              <w:left w:color="000000" w:space="0" w:sz="5" w:val="single"/>
-              <w:bottom w:color="000000" w:space="0" w:sz="5" w:val="single"/>
-              <w:right w:color="000000" w:space="0" w:sz="5" w:val="single"/>
+              <w:top w:val="single" w:sz="5" w:space="0" w:color="000000"/>
+              <w:left w:val="single" w:sz="5" w:space="0" w:color="000000"/>
+              <w:bottom w:val="single" w:sz="5" w:space="0" w:color="000000"/>
+              <w:right w:val="single" w:sz="5" w:space="0" w:color="000000"/>
             </w:tcBorders>
             <w:tcMar>
-              <w:top w:w="100.0" w:type="dxa"/>
-              <w:left w:w="100.0" w:type="dxa"/>
-              <w:bottom w:w="100.0" w:type="dxa"/>
-              <w:right w:w="100.0" w:type="dxa"/>
+              <w:top w:w="100" w:type="dxa"/>
+              <w:left w:w="100" w:type="dxa"/>
+              <w:bottom w:w="100" w:type="dxa"/>
+              <w:right w:w="100" w:type="dxa"/>
             </w:tcMar>
-            <w:vAlign w:val="top"/>
           </w:tcPr>
           <w:p>
             <w:pPr>
-              <w:spacing w:after="480" w:lineRule="auto"/>
-              <w:rPr/>
+              <w:spacing w:after="480"/>
             </w:pPr>
             <w:r>
               <w:rPr>
-                <w:b w:val="1"/>
-                <w:bCs w:val="1"/>
-                <w:rtl w:val="0"/>
+                <w:b/>
+                <w:bCs/>
               </w:rPr>
-              <w:t xml:space="preserve">Content Gathering (Text/Img)</w:t>
-            </w:r>
-            <w:r>
-              <w:rPr>
-                <w:rtl w:val="0"/>
-              </w:rPr>
+              <w:t>Content Gathering (Text/Img)</w:t>
             </w:r>
           </w:p>
         </w:tc>
         <w:tc>
           <w:tcPr>
+            <w:tcW w:w="1805" w:type="dxa"/>
             <w:tcBorders>
-              <w:top w:color="000000" w:space="0" w:sz="5" w:val="single"/>
-              <w:left w:color="000000" w:space="0" w:sz="5" w:val="single"/>
-              <w:bottom w:color="000000" w:space="0" w:sz="5" w:val="single"/>
-              <w:right w:color="000000" w:space="0" w:sz="5" w:val="single"/>
+              <w:top w:val="single" w:sz="5" w:space="0" w:color="000000"/>
+              <w:left w:val="single" w:sz="5" w:space="0" w:color="000000"/>
+              <w:bottom w:val="single" w:sz="5" w:space="0" w:color="000000"/>
+              <w:right w:val="single" w:sz="5" w:space="0" w:color="000000"/>
             </w:tcBorders>
             <w:tcMar>
-              <w:top w:w="100.0" w:type="dxa"/>
-              <w:left w:w="100.0" w:type="dxa"/>
-              <w:bottom w:w="100.0" w:type="dxa"/>
-              <w:right w:w="100.0" w:type="dxa"/>
+              <w:top w:w="100" w:type="dxa"/>
+              <w:left w:w="100" w:type="dxa"/>
+              <w:bottom w:w="100" w:type="dxa"/>
+              <w:right w:w="100" w:type="dxa"/>
             </w:tcMar>
-            <w:vAlign w:val="top"/>
           </w:tcPr>
           <w:p>
             <w:pPr>
-              <w:spacing w:after="480" w:lineRule="auto"/>
-              <w:rPr/>
+              <w:spacing w:after="480"/>
             </w:pPr>
             <w:r>
-              <w:rPr>
-                <w:rtl w:val="0"/>
-              </w:rPr>
-              <w:t xml:space="preserve">All Developers</w:t>
+              <w:t>All Developers</w:t>
             </w:r>
           </w:p>
         </w:tc>
         <w:tc>
           <w:tcPr>
+            <w:tcW w:w="1385" w:type="dxa"/>
             <w:tcBorders>
-              <w:top w:color="000000" w:space="0" w:sz="5" w:val="single"/>
-              <w:left w:color="000000" w:space="0" w:sz="5" w:val="single"/>
-              <w:bottom w:color="000000" w:space="0" w:sz="5" w:val="single"/>
-              <w:right w:color="000000" w:space="0" w:sz="5" w:val="single"/>
+              <w:top w:val="single" w:sz="5" w:space="0" w:color="000000"/>
+              <w:left w:val="single" w:sz="5" w:space="0" w:color="000000"/>
+              <w:bottom w:val="single" w:sz="5" w:space="0" w:color="000000"/>
+              <w:right w:val="single" w:sz="5" w:space="0" w:color="000000"/>
             </w:tcBorders>
             <w:tcMar>
-              <w:top w:w="100.0" w:type="dxa"/>
-              <w:left w:w="100.0" w:type="dxa"/>
-              <w:bottom w:w="100.0" w:type="dxa"/>
-              <w:right w:w="100.0" w:type="dxa"/>
+              <w:top w:w="100" w:type="dxa"/>
+              <w:left w:w="100" w:type="dxa"/>
+              <w:bottom w:w="100" w:type="dxa"/>
+              <w:right w:w="100" w:type="dxa"/>
             </w:tcMar>
-            <w:vAlign w:val="top"/>
           </w:tcPr>
           <w:p>
             <w:pPr>
-              <w:spacing w:after="480" w:lineRule="auto"/>
-              <w:rPr/>
+              <w:spacing w:after="480"/>
             </w:pPr>
             <w:r>
-              <w:rPr>
-                <w:rtl w:val="0"/>
-              </w:rPr>
-              <w:t xml:space="preserve">Week 4</w:t>
+              <w:t>Week 4</w:t>
             </w:r>
           </w:p>
         </w:tc>
         <w:tc>
           <w:tcPr>
+            <w:tcW w:w="1295" w:type="dxa"/>
             <w:tcBorders>
-              <w:top w:color="000000" w:space="0" w:sz="5" w:val="single"/>
-              <w:left w:color="000000" w:space="0" w:sz="5" w:val="single"/>
-              <w:bottom w:color="000000" w:space="0" w:sz="5" w:val="single"/>
-              <w:right w:color="000000" w:space="0" w:sz="5" w:val="single"/>
+              <w:top w:val="single" w:sz="5" w:space="0" w:color="000000"/>
+              <w:left w:val="single" w:sz="5" w:space="0" w:color="000000"/>
+              <w:bottom w:val="single" w:sz="5" w:space="0" w:color="000000"/>
+              <w:right w:val="single" w:sz="5" w:space="0" w:color="000000"/>
             </w:tcBorders>
             <w:tcMar>
-              <w:top w:w="100.0" w:type="dxa"/>
-              <w:left w:w="100.0" w:type="dxa"/>
-              <w:bottom w:w="100.0" w:type="dxa"/>
-              <w:right w:w="100.0" w:type="dxa"/>
+              <w:top w:w="100" w:type="dxa"/>
+              <w:left w:w="100" w:type="dxa"/>
+              <w:bottom w:w="100" w:type="dxa"/>
+              <w:right w:w="100" w:type="dxa"/>
             </w:tcMar>
-            <w:vAlign w:val="top"/>
           </w:tcPr>
           <w:p>
             <w:pPr>
-              <w:spacing w:after="480" w:lineRule="auto"/>
-              <w:rPr/>
+              <w:spacing w:after="480"/>
             </w:pPr>
             <w:r>
-              <w:rPr>
-                <w:rtl w:val="0"/>
-              </w:rPr>
-              <w:t xml:space="preserve">Week 6</w:t>
+              <w:t>Week 6</w:t>
             </w:r>
           </w:p>
         </w:tc>
       </w:tr>
       <w:tr>
         <w:trPr>
-          <w:cantSplit w:val="0"/>
-          <w:trHeight w:val="530" w:hRule="atLeast"/>
-          <w:tblHeader w:val="0"/>
+          <w:trHeight w:val="530"/>
         </w:trPr>
         <w:tc>
           <w:tcPr>
+            <w:tcW w:w="3620" w:type="dxa"/>
             <w:tcBorders>
-              <w:top w:color="000000" w:space="0" w:sz="5" w:val="single"/>
-              <w:left w:color="000000" w:space="0" w:sz="5" w:val="single"/>
-              <w:bottom w:color="000000" w:space="0" w:sz="5" w:val="single"/>
-              <w:right w:color="000000" w:space="0" w:sz="5" w:val="single"/>
+              <w:top w:val="single" w:sz="5" w:space="0" w:color="000000"/>
+              <w:left w:val="single" w:sz="5" w:space="0" w:color="000000"/>
+              <w:bottom w:val="single" w:sz="5" w:space="0" w:color="000000"/>
+              <w:right w:val="single" w:sz="5" w:space="0" w:color="000000"/>
             </w:tcBorders>
             <w:tcMar>
-              <w:top w:w="100.0" w:type="dxa"/>
-              <w:left w:w="100.0" w:type="dxa"/>
-              <w:bottom w:w="100.0" w:type="dxa"/>
-              <w:right w:w="100.0" w:type="dxa"/>
+              <w:top w:w="100" w:type="dxa"/>
+              <w:left w:w="100" w:type="dxa"/>
+              <w:bottom w:w="100" w:type="dxa"/>
+              <w:right w:w="100" w:type="dxa"/>
             </w:tcMar>
-            <w:vAlign w:val="top"/>
           </w:tcPr>
           <w:p>
             <w:pPr>
-              <w:spacing w:after="480" w:lineRule="auto"/>
-              <w:rPr/>
+              <w:spacing w:after="480"/>
             </w:pPr>
             <w:r>
               <w:rPr>
-                <w:b w:val="1"/>
-                <w:bCs w:val="1"/>
-                <w:rtl w:val="0"/>
+                <w:b/>
+                <w:bCs/>
               </w:rPr>
-              <w:t xml:space="preserve">HTML Structure Development</w:t>
-            </w:r>
-            <w:r>
-              <w:rPr>
-                <w:rtl w:val="0"/>
-              </w:rPr>
+              <w:t>HTML Structure Development</w:t>
             </w:r>
           </w:p>
         </w:tc>
         <w:tc>
           <w:tcPr>
+            <w:tcW w:w="1805" w:type="dxa"/>
             <w:tcBorders>
-              <w:top w:color="000000" w:space="0" w:sz="5" w:val="single"/>
-              <w:left w:color="000000" w:space="0" w:sz="5" w:val="single"/>
-              <w:bottom w:color="000000" w:space="0" w:sz="5" w:val="single"/>
-              <w:right w:color="000000" w:space="0" w:sz="5" w:val="single"/>
+              <w:top w:val="single" w:sz="5" w:space="0" w:color="000000"/>
+              <w:left w:val="single" w:sz="5" w:space="0" w:color="000000"/>
+              <w:bottom w:val="single" w:sz="5" w:space="0" w:color="000000"/>
+              <w:right w:val="single" w:sz="5" w:space="0" w:color="000000"/>
             </w:tcBorders>
             <w:tcMar>
-              <w:top w:w="100.0" w:type="dxa"/>
-              <w:left w:w="100.0" w:type="dxa"/>
-              <w:bottom w:w="100.0" w:type="dxa"/>
-              <w:right w:w="100.0" w:type="dxa"/>
+              <w:top w:w="100" w:type="dxa"/>
+              <w:left w:w="100" w:type="dxa"/>
+              <w:bottom w:w="100" w:type="dxa"/>
+              <w:right w:w="100" w:type="dxa"/>
             </w:tcMar>
-            <w:vAlign w:val="top"/>
           </w:tcPr>
           <w:p>
             <w:pPr>
-              <w:spacing w:after="480" w:lineRule="auto"/>
-              <w:rPr/>
+              <w:spacing w:after="480"/>
             </w:pPr>
             <w:r>
-              <w:rPr>
-                <w:rtl w:val="0"/>
-              </w:rPr>
-              <w:t xml:space="preserve">All Developers</w:t>
+              <w:t>All Developers</w:t>
             </w:r>
           </w:p>
         </w:tc>
         <w:tc>
           <w:tcPr>
+            <w:tcW w:w="1385" w:type="dxa"/>
             <w:tcBorders>
-              <w:top w:color="000000" w:space="0" w:sz="5" w:val="single"/>
-              <w:left w:color="000000" w:space="0" w:sz="5" w:val="single"/>
-              <w:bottom w:color="000000" w:space="0" w:sz="5" w:val="single"/>
-              <w:right w:color="000000" w:space="0" w:sz="5" w:val="single"/>
+              <w:top w:val="single" w:sz="5" w:space="0" w:color="000000"/>
+              <w:left w:val="single" w:sz="5" w:space="0" w:color="000000"/>
+              <w:bottom w:val="single" w:sz="5" w:space="0" w:color="000000"/>
+              <w:right w:val="single" w:sz="5" w:space="0" w:color="000000"/>
             </w:tcBorders>
             <w:tcMar>
-              <w:top w:w="100.0" w:type="dxa"/>
-              <w:left w:w="100.0" w:type="dxa"/>
-              <w:bottom w:w="100.0" w:type="dxa"/>
-              <w:right w:w="100.0" w:type="dxa"/>
+              <w:top w:w="100" w:type="dxa"/>
+              <w:left w:w="100" w:type="dxa"/>
+              <w:bottom w:w="100" w:type="dxa"/>
+              <w:right w:w="100" w:type="dxa"/>
             </w:tcMar>
-            <w:vAlign w:val="top"/>
           </w:tcPr>
           <w:p>
             <w:pPr>
-              <w:spacing w:after="480" w:lineRule="auto"/>
-              <w:rPr/>
+              <w:spacing w:after="480"/>
             </w:pPr>
             <w:r>
-              <w:rPr>
-                <w:rtl w:val="0"/>
-              </w:rPr>
-              <w:t xml:space="preserve">Week 6</w:t>
+              <w:t>Week 6</w:t>
             </w:r>
           </w:p>
         </w:tc>
         <w:tc>
           <w:tcPr>
+            <w:tcW w:w="1295" w:type="dxa"/>
             <w:tcBorders>
-              <w:top w:color="000000" w:space="0" w:sz="5" w:val="single"/>
-              <w:left w:color="000000" w:space="0" w:sz="5" w:val="single"/>
-              <w:bottom w:color="000000" w:space="0" w:sz="5" w:val="single"/>
-              <w:right w:color="000000" w:space="0" w:sz="5" w:val="single"/>
+              <w:top w:val="single" w:sz="5" w:space="0" w:color="000000"/>
+              <w:left w:val="single" w:sz="5" w:space="0" w:color="000000"/>
+              <w:bottom w:val="single" w:sz="5" w:space="0" w:color="000000"/>
+              <w:right w:val="single" w:sz="5" w:space="0" w:color="000000"/>
             </w:tcBorders>
             <w:tcMar>
-              <w:top w:w="100.0" w:type="dxa"/>
-              <w:left w:w="100.0" w:type="dxa"/>
-              <w:bottom w:w="100.0" w:type="dxa"/>
-              <w:right w:w="100.0" w:type="dxa"/>
+              <w:top w:w="100" w:type="dxa"/>
+              <w:left w:w="100" w:type="dxa"/>
+              <w:bottom w:w="100" w:type="dxa"/>
+              <w:right w:w="100" w:type="dxa"/>
             </w:tcMar>
-            <w:vAlign w:val="top"/>
           </w:tcPr>
           <w:p>
             <w:pPr>
-              <w:spacing w:after="480" w:lineRule="auto"/>
-              <w:rPr/>
+              <w:spacing w:after="480"/>
             </w:pPr>
             <w:r>
-              <w:rPr>
-                <w:rtl w:val="0"/>
-              </w:rPr>
-              <w:t xml:space="preserve">Week 8</w:t>
+              <w:t>Week 8</w:t>
             </w:r>
           </w:p>
         </w:tc>
       </w:tr>
       <w:tr>
         <w:trPr>
-          <w:cantSplit w:val="0"/>
-          <w:trHeight w:val="530" w:hRule="atLeast"/>
-          <w:tblHeader w:val="0"/>
+          <w:trHeight w:val="530"/>
         </w:trPr>
         <w:tc>
           <w:tcPr>
+            <w:tcW w:w="3620" w:type="dxa"/>
             <w:tcBorders>
-              <w:top w:color="000000" w:space="0" w:sz="5" w:val="single"/>
-              <w:left w:color="000000" w:space="0" w:sz="5" w:val="single"/>
-              <w:bottom w:color="000000" w:space="0" w:sz="5" w:val="single"/>
-              <w:right w:color="000000" w:space="0" w:sz="5" w:val="single"/>
+              <w:top w:val="single" w:sz="5" w:space="0" w:color="000000"/>
+              <w:left w:val="single" w:sz="5" w:space="0" w:color="000000"/>
+              <w:bottom w:val="single" w:sz="5" w:space="0" w:color="000000"/>
+              <w:right w:val="single" w:sz="5" w:space="0" w:color="000000"/>
             </w:tcBorders>
             <w:tcMar>
-              <w:top w:w="100.0" w:type="dxa"/>
-              <w:left w:w="100.0" w:type="dxa"/>
-              <w:bottom w:w="100.0" w:type="dxa"/>
-              <w:right w:w="100.0" w:type="dxa"/>
+              <w:top w:w="100" w:type="dxa"/>
+              <w:left w:w="100" w:type="dxa"/>
+              <w:bottom w:w="100" w:type="dxa"/>
+              <w:right w:w="100" w:type="dxa"/>
             </w:tcMar>
-            <w:vAlign w:val="top"/>
           </w:tcPr>
           <w:p>
             <w:pPr>
-              <w:spacing w:after="480" w:lineRule="auto"/>
-              <w:rPr/>
+              <w:spacing w:after="480"/>
             </w:pPr>
             <w:r>
               <w:rPr>
-                <w:b w:val="1"/>
-                <w:bCs w:val="1"/>
-                <w:rtl w:val="0"/>
+                <w:b/>
+                <w:bCs/>
               </w:rPr>
-              <w:t xml:space="preserve">CSS Styling &amp; Layout</w:t>
+              <w:t>CSS Styling &amp; Layout</w:t>
             </w:r>
             <w:r>
               <w:rPr>
-                <w:rtl w:val="0"/>
+                <w:b/>
+                <w:bCs/>
               </w:rPr>
+              <w:t xml:space="preserve"> &amp; JS Functionalities</w:t>
             </w:r>
           </w:p>
         </w:tc>
         <w:tc>
           <w:tcPr>
+            <w:tcW w:w="1805" w:type="dxa"/>
             <w:tcBorders>
-              <w:top w:color="000000" w:space="0" w:sz="5" w:val="single"/>
-              <w:left w:color="000000" w:space="0" w:sz="5" w:val="single"/>
-              <w:bottom w:color="000000" w:space="0" w:sz="5" w:val="single"/>
-              <w:right w:color="000000" w:space="0" w:sz="5" w:val="single"/>
+              <w:top w:val="single" w:sz="5" w:space="0" w:color="000000"/>
+              <w:left w:val="single" w:sz="5" w:space="0" w:color="000000"/>
+              <w:bottom w:val="single" w:sz="5" w:space="0" w:color="000000"/>
+              <w:right w:val="single" w:sz="5" w:space="0" w:color="000000"/>
             </w:tcBorders>
             <w:tcMar>
-              <w:top w:w="100.0" w:type="dxa"/>
-              <w:left w:w="100.0" w:type="dxa"/>
-              <w:bottom w:w="100.0" w:type="dxa"/>
-              <w:right w:w="100.0" w:type="dxa"/>
+              <w:top w:w="100" w:type="dxa"/>
+              <w:left w:w="100" w:type="dxa"/>
+              <w:bottom w:w="100" w:type="dxa"/>
+              <w:right w:w="100" w:type="dxa"/>
             </w:tcMar>
-            <w:vAlign w:val="top"/>
           </w:tcPr>
           <w:p>
             <w:pPr>
-              <w:spacing w:after="480" w:lineRule="auto"/>
-              <w:rPr/>
+              <w:spacing w:after="480"/>
             </w:pPr>
             <w:r>
-              <w:rPr>
-                <w:rtl w:val="0"/>
-              </w:rPr>
-              <w:t xml:space="preserve">Marina</w:t>
+              <w:t>Chatziefraimidou</w:t>
+            </w:r>
+            <w:r>
+              <w:t xml:space="preserve"> &amp; All Developers</w:t>
             </w:r>
           </w:p>
         </w:tc>
         <w:tc>
           <w:tcPr>
+            <w:tcW w:w="1385" w:type="dxa"/>
             <w:tcBorders>
-              <w:top w:color="000000" w:space="0" w:sz="5" w:val="single"/>
-              <w:left w:color="000000" w:space="0" w:sz="5" w:val="single"/>
-              <w:bottom w:color="000000" w:space="0" w:sz="5" w:val="single"/>
-              <w:right w:color="000000" w:space="0" w:sz="5" w:val="single"/>
+              <w:top w:val="single" w:sz="5" w:space="0" w:color="000000"/>
+              <w:left w:val="single" w:sz="5" w:space="0" w:color="000000"/>
+              <w:bottom w:val="single" w:sz="5" w:space="0" w:color="000000"/>
+              <w:right w:val="single" w:sz="5" w:space="0" w:color="000000"/>
             </w:tcBorders>
             <w:tcMar>
-              <w:top w:w="100.0" w:type="dxa"/>
-              <w:left w:w="100.0" w:type="dxa"/>
-              <w:bottom w:w="100.0" w:type="dxa"/>
-              <w:right w:w="100.0" w:type="dxa"/>
+              <w:top w:w="100" w:type="dxa"/>
+              <w:left w:w="100" w:type="dxa"/>
+              <w:bottom w:w="100" w:type="dxa"/>
+              <w:right w:w="100" w:type="dxa"/>
             </w:tcMar>
-            <w:vAlign w:val="top"/>
           </w:tcPr>
           <w:p>
             <w:pPr>
-              <w:spacing w:after="480" w:lineRule="auto"/>
-              <w:rPr/>
+              <w:spacing w:after="480"/>
             </w:pPr>
             <w:r>
-              <w:rPr>
-                <w:rtl w:val="0"/>
-              </w:rPr>
-              <w:t xml:space="preserve">Week 7</w:t>
+              <w:t>Week 7</w:t>
             </w:r>
           </w:p>
         </w:tc>
         <w:tc>
           <w:tcPr>
+            <w:tcW w:w="1295" w:type="dxa"/>
             <w:tcBorders>
-              <w:top w:color="000000" w:space="0" w:sz="5" w:val="single"/>
-              <w:left w:color="000000" w:space="0" w:sz="5" w:val="single"/>
-              <w:bottom w:color="000000" w:space="0" w:sz="5" w:val="single"/>
-              <w:right w:color="000000" w:space="0" w:sz="5" w:val="single"/>
+              <w:top w:val="single" w:sz="5" w:space="0" w:color="000000"/>
+              <w:left w:val="single" w:sz="5" w:space="0" w:color="000000"/>
+              <w:bottom w:val="single" w:sz="5" w:space="0" w:color="000000"/>
+              <w:right w:val="single" w:sz="5" w:space="0" w:color="000000"/>
             </w:tcBorders>
             <w:tcMar>
-              <w:top w:w="100.0" w:type="dxa"/>
-              <w:left w:w="100.0" w:type="dxa"/>
-              <w:bottom w:w="100.0" w:type="dxa"/>
-              <w:right w:w="100.0" w:type="dxa"/>
+              <w:top w:w="100" w:type="dxa"/>
+              <w:left w:w="100" w:type="dxa"/>
+              <w:bottom w:w="100" w:type="dxa"/>
+              <w:right w:w="100" w:type="dxa"/>
             </w:tcMar>
-            <w:vAlign w:val="top"/>
           </w:tcPr>
           <w:p>
             <w:pPr>
-              <w:spacing w:after="480" w:lineRule="auto"/>
-              <w:rPr/>
+              <w:spacing w:after="480"/>
             </w:pPr>
             <w:r>
-              <w:rPr>
-                <w:rtl w:val="0"/>
-              </w:rPr>
-              <w:t xml:space="preserve">Week 9</w:t>
+              <w:t>Week 9</w:t>
             </w:r>
           </w:p>
         </w:tc>
       </w:tr>
       <w:tr>
         <w:trPr>
-          <w:cantSplit w:val="0"/>
-          <w:trHeight w:val="530" w:hRule="atLeast"/>
-          <w:tblHeader w:val="0"/>
+          <w:trHeight w:val="530"/>
         </w:trPr>
         <w:tc>
           <w:tcPr>
+            <w:tcW w:w="3620" w:type="dxa"/>
             <w:tcBorders>
-              <w:top w:color="000000" w:space="0" w:sz="5" w:val="single"/>
-              <w:left w:color="000000" w:space="0" w:sz="5" w:val="single"/>
-              <w:bottom w:color="000000" w:space="0" w:sz="5" w:val="single"/>
-              <w:right w:color="000000" w:space="0" w:sz="5" w:val="single"/>
+              <w:top w:val="single" w:sz="5" w:space="0" w:color="000000"/>
+              <w:left w:val="single" w:sz="5" w:space="0" w:color="000000"/>
+              <w:bottom w:val="single" w:sz="5" w:space="0" w:color="000000"/>
+              <w:right w:val="single" w:sz="5" w:space="0" w:color="000000"/>
             </w:tcBorders>
             <w:tcMar>
-              <w:top w:w="100.0" w:type="dxa"/>
-              <w:left w:w="100.0" w:type="dxa"/>
-              <w:bottom w:w="100.0" w:type="dxa"/>
-              <w:right w:w="100.0" w:type="dxa"/>
+              <w:top w:w="100" w:type="dxa"/>
+              <w:left w:w="100" w:type="dxa"/>
+              <w:bottom w:w="100" w:type="dxa"/>
+              <w:right w:w="100" w:type="dxa"/>
             </w:tcMar>
-            <w:vAlign w:val="top"/>
           </w:tcPr>
           <w:p>
             <w:pPr>
-              <w:spacing w:after="480" w:lineRule="auto"/>
-              <w:rPr/>
+              <w:spacing w:after="480"/>
             </w:pPr>
             <w:r>
               <w:rPr>
-                <w:b w:val="1"/>
-                <w:bCs w:val="1"/>
-                <w:rtl w:val="0"/>
+                <w:b/>
+                <w:bCs/>
               </w:rPr>
-              <w:t xml:space="preserve">Integration &amp; Linking</w:t>
-            </w:r>
-            <w:r>
-              <w:rPr>
-                <w:rtl w:val="0"/>
-              </w:rPr>
+              <w:t>Integration &amp; Linking</w:t>
             </w:r>
           </w:p>
         </w:tc>
         <w:tc>
           <w:tcPr>
+            <w:tcW w:w="1805" w:type="dxa"/>
             <w:tcBorders>
-              <w:top w:color="000000" w:space="0" w:sz="5" w:val="single"/>
-              <w:left w:color="000000" w:space="0" w:sz="5" w:val="single"/>
-              <w:bottom w:color="000000" w:space="0" w:sz="5" w:val="single"/>
-              <w:right w:color="000000" w:space="0" w:sz="5" w:val="single"/>
+              <w:top w:val="single" w:sz="5" w:space="0" w:color="000000"/>
+              <w:left w:val="single" w:sz="5" w:space="0" w:color="000000"/>
+              <w:bottom w:val="single" w:sz="5" w:space="0" w:color="000000"/>
+              <w:right w:val="single" w:sz="5" w:space="0" w:color="000000"/>
             </w:tcBorders>
             <w:tcMar>
-              <w:top w:w="100.0" w:type="dxa"/>
-              <w:left w:w="100.0" w:type="dxa"/>
-              <w:bottom w:w="100.0" w:type="dxa"/>
-              <w:right w:w="100.0" w:type="dxa"/>
+              <w:top w:w="100" w:type="dxa"/>
+              <w:left w:w="100" w:type="dxa"/>
+              <w:bottom w:w="100" w:type="dxa"/>
+              <w:right w:w="100" w:type="dxa"/>
             </w:tcMar>
-            <w:vAlign w:val="top"/>
           </w:tcPr>
           <w:p>
             <w:pPr>
-              <w:spacing w:after="480" w:lineRule="auto"/>
-              <w:rPr/>
+              <w:spacing w:after="480"/>
             </w:pPr>
             <w:r>
-              <w:rPr>
-                <w:rtl w:val="0"/>
-              </w:rPr>
-              <w:t xml:space="preserve">Marina</w:t>
+              <w:t>Chatziefraimidou</w:t>
             </w:r>
           </w:p>
         </w:tc>
         <w:tc>
           <w:tcPr>
+            <w:tcW w:w="1385" w:type="dxa"/>
             <w:tcBorders>
-              <w:top w:color="000000" w:space="0" w:sz="5" w:val="single"/>
-              <w:left w:color="000000" w:space="0" w:sz="5" w:val="single"/>
-              <w:bottom w:color="000000" w:space="0" w:sz="5" w:val="single"/>
-              <w:right w:color="000000" w:space="0" w:sz="5" w:val="single"/>
+              <w:top w:val="single" w:sz="5" w:space="0" w:color="000000"/>
+              <w:left w:val="single" w:sz="5" w:space="0" w:color="000000"/>
+              <w:bottom w:val="single" w:sz="5" w:space="0" w:color="000000"/>
+              <w:right w:val="single" w:sz="5" w:space="0" w:color="000000"/>
             </w:tcBorders>
             <w:tcMar>
-              <w:top w:w="100.0" w:type="dxa"/>
-              <w:left w:w="100.0" w:type="dxa"/>
-              <w:bottom w:w="100.0" w:type="dxa"/>
-              <w:right w:w="100.0" w:type="dxa"/>
+              <w:top w:w="100" w:type="dxa"/>
+              <w:left w:w="100" w:type="dxa"/>
+              <w:bottom w:w="100" w:type="dxa"/>
+              <w:right w:w="100" w:type="dxa"/>
             </w:tcMar>
-            <w:vAlign w:val="top"/>
           </w:tcPr>
           <w:p>
             <w:pPr>
-              <w:spacing w:after="480" w:lineRule="auto"/>
-              <w:rPr/>
+              <w:spacing w:after="480"/>
             </w:pPr>
             <w:r>
-              <w:rPr>
-                <w:rtl w:val="0"/>
-              </w:rPr>
-              <w:t xml:space="preserve">Week 10</w:t>
+              <w:t>Week 10</w:t>
             </w:r>
           </w:p>
         </w:tc>
         <w:tc>
           <w:tcPr>
+            <w:tcW w:w="1295" w:type="dxa"/>
             <w:tcBorders>
-              <w:top w:color="000000" w:space="0" w:sz="5" w:val="single"/>
-              <w:left w:color="000000" w:space="0" w:sz="5" w:val="single"/>
-              <w:bottom w:color="000000" w:space="0" w:sz="5" w:val="single"/>
-              <w:right w:color="000000" w:space="0" w:sz="5" w:val="single"/>
+              <w:top w:val="single" w:sz="5" w:space="0" w:color="000000"/>
+              <w:left w:val="single" w:sz="5" w:space="0" w:color="000000"/>
+              <w:bottom w:val="single" w:sz="5" w:space="0" w:color="000000"/>
+              <w:right w:val="single" w:sz="5" w:space="0" w:color="000000"/>
             </w:tcBorders>
             <w:tcMar>
-              <w:top w:w="100.0" w:type="dxa"/>
-              <w:left w:w="100.0" w:type="dxa"/>
-              <w:bottom w:w="100.0" w:type="dxa"/>
-              <w:right w:w="100.0" w:type="dxa"/>
+              <w:top w:w="100" w:type="dxa"/>
+              <w:left w:w="100" w:type="dxa"/>
+              <w:bottom w:w="100" w:type="dxa"/>
+              <w:right w:w="100" w:type="dxa"/>
             </w:tcMar>
-            <w:vAlign w:val="top"/>
           </w:tcPr>
           <w:p>
             <w:pPr>
-              <w:spacing w:after="480" w:lineRule="auto"/>
-              <w:rPr/>
+              <w:spacing w:after="480"/>
             </w:pPr>
             <w:r>
-              <w:rPr>
-                <w:rtl w:val="0"/>
-              </w:rPr>
-              <w:t xml:space="preserve">Week 11</w:t>
+              <w:t>Week 11</w:t>
             </w:r>
           </w:p>
         </w:tc>
       </w:tr>
       <w:tr>
         <w:trPr>
-          <w:cantSplit w:val="0"/>
-          <w:trHeight w:val="530" w:hRule="atLeast"/>
-          <w:tblHeader w:val="0"/>
+          <w:trHeight w:val="530"/>
         </w:trPr>
         <w:tc>
           <w:tcPr>
+            <w:tcW w:w="3620" w:type="dxa"/>
             <w:tcBorders>
-              <w:top w:color="000000" w:space="0" w:sz="5" w:val="single"/>
-              <w:left w:color="000000" w:space="0" w:sz="5" w:val="single"/>
-              <w:bottom w:color="000000" w:space="0" w:sz="5" w:val="single"/>
-              <w:right w:color="000000" w:space="0" w:sz="5" w:val="single"/>
+              <w:top w:val="single" w:sz="5" w:space="0" w:color="000000"/>
+              <w:left w:val="single" w:sz="5" w:space="0" w:color="000000"/>
+              <w:bottom w:val="single" w:sz="5" w:space="0" w:color="000000"/>
+              <w:right w:val="single" w:sz="5" w:space="0" w:color="000000"/>
             </w:tcBorders>
             <w:tcMar>
-              <w:top w:w="100.0" w:type="dxa"/>
-              <w:left w:w="100.0" w:type="dxa"/>
-              <w:bottom w:w="100.0" w:type="dxa"/>
-              <w:right w:w="100.0" w:type="dxa"/>
+              <w:top w:w="100" w:type="dxa"/>
+              <w:left w:w="100" w:type="dxa"/>
+              <w:bottom w:w="100" w:type="dxa"/>
+              <w:right w:w="100" w:type="dxa"/>
             </w:tcMar>
-            <w:vAlign w:val="top"/>
           </w:tcPr>
           <w:p>
             <w:pPr>
-              <w:spacing w:after="480" w:lineRule="auto"/>
-              <w:rPr/>
+              <w:spacing w:after="480"/>
             </w:pPr>
             <w:r>
               <w:rPr>
-                <w:b w:val="1"/>
-                <w:bCs w:val="1"/>
-                <w:rtl w:val="0"/>
+                <w:b/>
+                <w:bCs/>
               </w:rPr>
-              <w:t xml:space="preserve">Final Review &amp; Testing</w:t>
-            </w:r>
-            <w:r>
-              <w:rPr>
-                <w:rtl w:val="0"/>
-              </w:rPr>
+              <w:t>Final Review &amp; Testing</w:t>
             </w:r>
           </w:p>
         </w:tc>
         <w:tc>
           <w:tcPr>
+            <w:tcW w:w="1805" w:type="dxa"/>
             <w:tcBorders>
-              <w:top w:color="000000" w:space="0" w:sz="5" w:val="single"/>
-              <w:left w:color="000000" w:space="0" w:sz="5" w:val="single"/>
-              <w:bottom w:color="000000" w:space="0" w:sz="5" w:val="single"/>
-              <w:right w:color="000000" w:space="0" w:sz="5" w:val="single"/>
+              <w:top w:val="single" w:sz="5" w:space="0" w:color="000000"/>
+              <w:left w:val="single" w:sz="5" w:space="0" w:color="000000"/>
+              <w:bottom w:val="single" w:sz="5" w:space="0" w:color="000000"/>
+              <w:right w:val="single" w:sz="5" w:space="0" w:color="000000"/>
             </w:tcBorders>
             <w:tcMar>
-              <w:top w:w="100.0" w:type="dxa"/>
-              <w:left w:w="100.0" w:type="dxa"/>
-              <w:bottom w:w="100.0" w:type="dxa"/>
-              <w:right w:w="100.0" w:type="dxa"/>
+              <w:top w:w="100" w:type="dxa"/>
+              <w:left w:w="100" w:type="dxa"/>
+              <w:bottom w:w="100" w:type="dxa"/>
+              <w:right w:w="100" w:type="dxa"/>
             </w:tcMar>
-            <w:vAlign w:val="top"/>
           </w:tcPr>
           <w:p>
             <w:pPr>
-              <w:spacing w:after="480" w:lineRule="auto"/>
-              <w:rPr/>
+              <w:spacing w:after="480"/>
             </w:pPr>
             <w:r>
-              <w:rPr>
-                <w:rtl w:val="0"/>
-              </w:rPr>
-              <w:t xml:space="preserve">All Team</w:t>
+              <w:t>All Team</w:t>
             </w:r>
           </w:p>
         </w:tc>
         <w:tc>
           <w:tcPr>
+            <w:tcW w:w="1385" w:type="dxa"/>
             <w:tcBorders>
-              <w:top w:color="000000" w:space="0" w:sz="5" w:val="single"/>
-              <w:left w:color="000000" w:space="0" w:sz="5" w:val="single"/>
-              <w:bottom w:color="000000" w:space="0" w:sz="5" w:val="single"/>
-              <w:right w:color="000000" w:space="0" w:sz="5" w:val="single"/>
+              <w:top w:val="single" w:sz="5" w:space="0" w:color="000000"/>
+              <w:left w:val="single" w:sz="5" w:space="0" w:color="000000"/>
+              <w:bottom w:val="single" w:sz="5" w:space="0" w:color="000000"/>
+              <w:right w:val="single" w:sz="5" w:space="0" w:color="000000"/>
             </w:tcBorders>
             <w:tcMar>
-              <w:top w:w="100.0" w:type="dxa"/>
-              <w:left w:w="100.0" w:type="dxa"/>
-              <w:bottom w:w="100.0" w:type="dxa"/>
-              <w:right w:w="100.0" w:type="dxa"/>
+              <w:top w:w="100" w:type="dxa"/>
+              <w:left w:w="100" w:type="dxa"/>
+              <w:bottom w:w="100" w:type="dxa"/>
+              <w:right w:w="100" w:type="dxa"/>
             </w:tcMar>
-            <w:vAlign w:val="top"/>
           </w:tcPr>
           <w:p>
             <w:pPr>
-              <w:spacing w:after="480" w:lineRule="auto"/>
-              <w:rPr/>
+              <w:spacing w:after="480"/>
             </w:pPr>
             <w:r>
-              <w:rPr>
-                <w:rtl w:val="0"/>
-              </w:rPr>
-              <w:t xml:space="preserve">Week 11</w:t>
+              <w:t>Week 11</w:t>
             </w:r>
           </w:p>
         </w:tc>
         <w:tc>
           <w:tcPr>
+            <w:tcW w:w="1295" w:type="dxa"/>
             <w:tcBorders>
-              <w:top w:color="000000" w:space="0" w:sz="5" w:val="single"/>
-              <w:left w:color="000000" w:space="0" w:sz="5" w:val="single"/>
-              <w:bottom w:color="000000" w:space="0" w:sz="5" w:val="single"/>
-              <w:right w:color="000000" w:space="0" w:sz="5" w:val="single"/>
+              <w:top w:val="single" w:sz="5" w:space="0" w:color="000000"/>
+              <w:left w:val="single" w:sz="5" w:space="0" w:color="000000"/>
+              <w:bottom w:val="single" w:sz="5" w:space="0" w:color="000000"/>
+              <w:right w:val="single" w:sz="5" w:space="0" w:color="000000"/>
             </w:tcBorders>
             <w:tcMar>
-              <w:top w:w="100.0" w:type="dxa"/>
-              <w:left w:w="100.0" w:type="dxa"/>
-              <w:bottom w:w="100.0" w:type="dxa"/>
-              <w:right w:w="100.0" w:type="dxa"/>
+              <w:top w:w="100" w:type="dxa"/>
+              <w:left w:w="100" w:type="dxa"/>
+              <w:bottom w:w="100" w:type="dxa"/>
+              <w:right w:w="100" w:type="dxa"/>
             </w:tcMar>
-            <w:vAlign w:val="top"/>
           </w:tcPr>
           <w:p>
             <w:pPr>
-              <w:spacing w:after="480" w:lineRule="auto"/>
-              <w:rPr/>
+              <w:spacing w:after="480"/>
             </w:pPr>
             <w:r>
-              <w:rPr>
-                <w:rtl w:val="0"/>
-              </w:rPr>
-              <w:t xml:space="preserve">Week 12</w:t>
+              <w:t>Week 12</w:t>
             </w:r>
           </w:p>
         </w:tc>
       </w:tr>
     </w:tbl>
-    <w:p>
-      <w:pPr>
-        <w:rPr/>
-      </w:pPr>
-      <w:r>
-        <w:rPr>
-          <w:rtl w:val="0"/>
-        </w:rPr>
-      </w:r>
-    </w:p>
+    <w:p/>
     <w:sectPr>
-      <w:headerReference r:id="rId6" w:type="default"/>
-      <w:pgSz w:h="15840" w:w="12240" w:orient="portrait"/>
-      <w:pgMar w:bottom="1440" w:top="1440" w:left="1440" w:right="1440" w:header="720" w:footer="720"/>
+      <w:headerReference w:type="default" r:id="rId9"/>
+      <w:pgSz w:w="12240" w:h="15840"/>
+      <w:pgMar w:top="1440" w:right="1440" w:bottom="1440" w:left="1440" w:header="720" w:footer="720" w:gutter="0"/>
       <w:pgNumType w:start="1"/>
+      <w:cols w:space="720"/>
     </w:sectPr>
   </w:body>
 </w:document>
 </file>
 
+<file path=word/endnotes.xml><?xml version="1.0" encoding="utf-8"?>
+<w:endnotes xmlns:wpc="http://schemas.microsoft.com/office/word/2010/wordprocessingCanvas" xmlns:cx="http://schemas.microsoft.com/office/drawing/2014/chartex" xmlns:cx1="http://schemas.microsoft.com/office/drawing/2015/9/8/chartex" xmlns:cx2="http://schemas.microsoft.com/office/drawing/2015/10/21/chartex" xmlns:cx3="http://schemas.microsoft.com/office/drawing/2016/5/9/chartex" xmlns:cx4="http://schemas.microsoft.com/office/drawing/2016/5/10/chartex" xmlns:cx5="http://schemas.microsoft.com/office/drawing/2016/5/11/chartex" xmlns:cx6="http://schemas.microsoft.com/office/drawing/2016/5/12/chartex" xmlns:cx7="http://schemas.microsoft.com/office/drawing/2016/5/13/chartex" xmlns:cx8="http://schemas.microsoft.com/office/drawing/2016/5/14/chartex" xmlns:mc="http://schemas.openxmlformats.org/markup-compatibility/2006" xmlns:aink="http://schemas.microsoft.com/office/drawing/2016/ink" xmlns:am3d="http://schemas.microsoft.com/office/drawing/2017/model3d" xmlns:o="urn:schemas-microsoft-com:office:office" xmlns:oel="http://schemas.microsoft.com/office/2019/extlst" xmlns:r="http://schemas.openxmlformats.org/officeDocument/2006/relationships" xmlns:m="http://schemas.openxmlformats.org/officeDocument/2006/math" xmlns:v="urn:schemas-microsoft-com:vml" xmlns:wp14="http://schemas.microsoft.com/office/word/2010/wordprocessingDrawing" xmlns:wp="http://schemas.openxmlformats.org/drawingml/2006/wordprocessingDrawing" xmlns:w10="urn:schemas-microsoft-com:office:word" xmlns:w="http://schemas.openxmlformats.org/wordprocessingml/2006/main" xmlns:w14="http://schemas.microsoft.com/office/word/2010/wordml" xmlns:w15="http://schemas.microsoft.com/office/word/2012/wordml" xmlns:w16cex="http://schemas.microsoft.com/office/word/2018/wordml/cex" xmlns:w16cid="http://schemas.microsoft.com/office/word/2016/wordml/cid" xmlns:w16="http://schemas.microsoft.com/office/word/2018/wordml" xmlns:w16du="http://schemas.microsoft.com/office/word/2023/wordml/word16du" xmlns:w16sdtdh="http://schemas.microsoft.com/office/word/2020/wordml/sdtdatahash" xmlns:w16sdtfl="http://schemas.microsoft.com/office/word/2024/wordml/sdtformatlock" xmlns:w16se="http://schemas.microsoft.com/office/word/2015/wordml/symex" xmlns:wpg="http://schemas.microsoft.com/office/word/2010/wordprocessingGroup" xmlns:wpi="http://schemas.microsoft.com/office/word/2010/wordprocessingInk" xmlns:wne="http://schemas.microsoft.com/office/word/2006/wordml" xmlns:wps="http://schemas.microsoft.com/office/word/2010/wordprocessingShape" mc:Ignorable="w14 w15 w16se w16cid w16 w16cex w16sdtdh w16sdtfl w16du wp14">
+  <w:endnote w:type="separator" w:id="-1">
+    <w:p>
+      <w:pPr>
+        <w:spacing w:line="240" w:lineRule="auto"/>
+      </w:pPr>
+      <w:r>
+        <w:separator/>
+      </w:r>
+    </w:p>
+  </w:endnote>
+  <w:endnote w:type="continuationSeparator" w:id="0">
+    <w:p>
+      <w:pPr>
+        <w:spacing w:line="240" w:lineRule="auto"/>
+      </w:pPr>
+      <w:r>
+        <w:continuationSeparator/>
+      </w:r>
+    </w:p>
+  </w:endnote>
+</w:endnotes>
+</file>
+
+<file path=word/footnotes.xml><?xml version="1.0" encoding="utf-8"?>
+<w:footnotes xmlns:wpc="http://schemas.microsoft.com/office/word/2010/wordprocessingCanvas" xmlns:cx="http://schemas.microsoft.com/office/drawing/2014/chartex" xmlns:cx1="http://schemas.microsoft.com/office/drawing/2015/9/8/chartex" xmlns:cx2="http://schemas.microsoft.com/office/drawing/2015/10/21/chartex" xmlns:cx3="http://schemas.microsoft.com/office/drawing/2016/5/9/chartex" xmlns:cx4="http://schemas.microsoft.com/office/drawing/2016/5/10/chartex" xmlns:cx5="http://schemas.microsoft.com/office/drawing/2016/5/11/chartex" xmlns:cx6="http://schemas.microsoft.com/office/drawing/2016/5/12/chartex" xmlns:cx7="http://schemas.microsoft.com/office/drawing/2016/5/13/chartex" xmlns:cx8="http://schemas.microsoft.com/office/drawing/2016/5/14/chartex" xmlns:mc="http://schemas.openxmlformats.org/markup-compatibility/2006" xmlns:aink="http://schemas.microsoft.com/office/drawing/2016/ink" xmlns:am3d="http://schemas.microsoft.com/office/drawing/2017/model3d" xmlns:o="urn:schemas-microsoft-com:office:office" xmlns:oel="http://schemas.microsoft.com/office/2019/extlst" xmlns:r="http://schemas.openxmlformats.org/officeDocument/2006/relationships" xmlns:m="http://schemas.openxmlformats.org/officeDocument/2006/math" xmlns:v="urn:schemas-microsoft-com:vml" xmlns:wp14="http://schemas.microsoft.com/office/word/2010/wordprocessingDrawing" xmlns:wp="http://schemas.openxmlformats.org/drawingml/2006/wordprocessingDrawing" xmlns:w10="urn:schemas-microsoft-com:office:word" xmlns:w="http://schemas.openxmlformats.org/wordprocessingml/2006/main" xmlns:w14="http://schemas.microsoft.com/office/word/2010/wordml" xmlns:w15="http://schemas.microsoft.com/office/word/2012/wordml" xmlns:w16cex="http://schemas.microsoft.com/office/word/2018/wordml/cex" xmlns:w16cid="http://schemas.microsoft.com/office/word/2016/wordml/cid" xmlns:w16="http://schemas.microsoft.com/office/word/2018/wordml" xmlns:w16du="http://schemas.microsoft.com/office/word/2023/wordml/word16du" xmlns:w16sdtdh="http://schemas.microsoft.com/office/word/2020/wordml/sdtdatahash" xmlns:w16sdtfl="http://schemas.microsoft.com/office/word/2024/wordml/sdtformatlock" xmlns:w16se="http://schemas.microsoft.com/office/word/2015/wordml/symex" xmlns:wpg="http://schemas.microsoft.com/office/word/2010/wordprocessingGroup" xmlns:wpi="http://schemas.microsoft.com/office/word/2010/wordprocessingInk" xmlns:wne="http://schemas.microsoft.com/office/word/2006/wordml" xmlns:wps="http://schemas.microsoft.com/office/word/2010/wordprocessingShape" mc:Ignorable="w14 w15 w16se w16cid w16 w16cex w16sdtdh w16sdtfl w16du wp14">
+  <w:footnote w:type="separator" w:id="-1">
+    <w:p>
+      <w:pPr>
+        <w:spacing w:line="240" w:lineRule="auto"/>
+      </w:pPr>
+      <w:r>
+        <w:separator/>
+      </w:r>
+    </w:p>
+  </w:footnote>
+  <w:footnote w:type="continuationSeparator" w:id="0">
+    <w:p>
+      <w:pPr>
+        <w:spacing w:line="240" w:lineRule="auto"/>
+      </w:pPr>
+      <w:r>
+        <w:continuationSeparator/>
+      </w:r>
+    </w:p>
+  </w:footnote>
+</w:footnotes>
+</file>
+
 <file path=word/header1.xml><?xml version="1.0" encoding="utf-8"?>
-<w:hdr xmlns:mc="http://schemas.openxmlformats.org/markup-compatibility/2006" xmlns:o="urn:schemas-microsoft-com:office:office" xmlns:r="http://schemas.openxmlformats.org/officeDocument/2006/relationships" xmlns:m="http://schemas.openxmlformats.org/officeDocument/2006/math" xmlns:v="urn:schemas-microsoft-com:vml" xmlns:wp="http://schemas.openxmlformats.org/drawingml/2006/wordprocessingDrawing" xmlns:w10="urn:schemas-microsoft-com:office:word" xmlns:w="http://schemas.openxmlformats.org/wordprocessingml/2006/main" xmlns:wne="http://schemas.microsoft.com/office/word/2006/wordml" xmlns:sl="http://schemas.openxmlformats.org/schemaLibrary/2006/main" xmlns:a="http://schemas.openxmlformats.org/drawingml/2006/main" xmlns:pic="http://schemas.openxmlformats.org/drawingml/2006/picture" xmlns:c="http://schemas.openxmlformats.org/drawingml/2006/chart" xmlns:lc="http://schemas.openxmlformats.org/drawingml/2006/lockedCanvas" xmlns:dgm="http://schemas.openxmlformats.org/drawingml/2006/diagram" xmlns:wps="http://schemas.microsoft.com/office/word/2010/wordprocessingShape" xmlns:wpg="http://schemas.microsoft.com/office/word/2010/wordprocessingGroup" xmlns:w14="http://schemas.microsoft.com/office/word/2010/wordml" xmlns:w15="http://schemas.microsoft.com/office/word/2012/wordml" xmlns:w16="http://schemas.microsoft.com/office/word/2018/wordml" xmlns:w16cex="http://schemas.microsoft.com/office/word/2018/wordml/cex" xmlns:w16cid="http://schemas.microsoft.com/office/word/2016/wordml/cid" xmlns="http://schemas.microsoft.com/office/tasks/2019/documenttasks" xmlns:cr="http://schemas.microsoft.com/office/comments/2020/reactions">
-  <w:p>
-    <w:pPr>
-      <w:rPr/>
-    </w:pPr>
-    <w:r>
-      <w:rPr>
-        <w:rtl w:val="0"/>
-      </w:rPr>
-    </w:r>
-  </w:p>
+<w:hdr xmlns:wpc="http://schemas.microsoft.com/office/word/2010/wordprocessingCanvas" xmlns:cx="http://schemas.microsoft.com/office/drawing/2014/chartex" xmlns:cx1="http://schemas.microsoft.com/office/drawing/2015/9/8/chartex" xmlns:cx2="http://schemas.microsoft.com/office/drawing/2015/10/21/chartex" xmlns:cx3="http://schemas.microsoft.com/office/drawing/2016/5/9/chartex" xmlns:cx4="http://schemas.microsoft.com/office/drawing/2016/5/10/chartex" xmlns:cx5="http://schemas.microsoft.com/office/drawing/2016/5/11/chartex" xmlns:cx6="http://schemas.microsoft.com/office/drawing/2016/5/12/chartex" xmlns:cx7="http://schemas.microsoft.com/office/drawing/2016/5/13/chartex" xmlns:cx8="http://schemas.microsoft.com/office/drawing/2016/5/14/chartex" xmlns:mc="http://schemas.openxmlformats.org/markup-compatibility/2006" xmlns:aink="http://schemas.microsoft.com/office/drawing/2016/ink" xmlns:am3d="http://schemas.microsoft.com/office/drawing/2017/model3d" xmlns:o="urn:schemas-microsoft-com:office:office" xmlns:oel="http://schemas.microsoft.com/office/2019/extlst" xmlns:r="http://schemas.openxmlformats.org/officeDocument/2006/relationships" xmlns:m="http://schemas.openxmlformats.org/officeDocument/2006/math" xmlns:v="urn:schemas-microsoft-com:vml" xmlns:wp14="http://schemas.microsoft.com/office/word/2010/wordprocessingDrawing" xmlns:wp="http://schemas.openxmlformats.org/drawingml/2006/wordprocessingDrawing" xmlns:w10="urn:schemas-microsoft-com:office:word" xmlns:w="http://schemas.openxmlformats.org/wordprocessingml/2006/main" xmlns:w14="http://schemas.microsoft.com/office/word/2010/wordml" xmlns:w15="http://schemas.microsoft.com/office/word/2012/wordml" xmlns:w16cex="http://schemas.microsoft.com/office/word/2018/wordml/cex" xmlns:w16cid="http://schemas.microsoft.com/office/word/2016/wordml/cid" xmlns:w16="http://schemas.microsoft.com/office/word/2018/wordml" xmlns:w16du="http://schemas.microsoft.com/office/word/2023/wordml/word16du" xmlns:w16sdtdh="http://schemas.microsoft.com/office/word/2020/wordml/sdtdatahash" xmlns:w16sdtfl="http://schemas.microsoft.com/office/word/2024/wordml/sdtformatlock" xmlns:w16se="http://schemas.microsoft.com/office/word/2015/wordml/symex" xmlns:wpg="http://schemas.microsoft.com/office/word/2010/wordprocessingGroup" xmlns:wpi="http://schemas.microsoft.com/office/word/2010/wordprocessingInk" xmlns:wne="http://schemas.microsoft.com/office/word/2006/wordml" xmlns:wps="http://schemas.microsoft.com/office/word/2010/wordprocessingShape" mc:Ignorable="w14 w15 w16se w16cid w16 w16cex w16sdtdh w16sdtfl w16du wp14">
+  <w:p/>
 </w:hdr>
 </file>
 
 <file path=word/numbering.xml><?xml version="1.0" encoding="utf-8"?>
-<w:numbering xmlns:mc="http://schemas.openxmlformats.org/markup-compatibility/2006" xmlns:o="urn:schemas-microsoft-com:office:office" xmlns:r="http://schemas.openxmlformats.org/officeDocument/2006/relationships" xmlns:m="http://schemas.openxmlformats.org/officeDocument/2006/math" xmlns:v="urn:schemas-microsoft-com:vml" xmlns:wp="http://schemas.openxmlformats.org/drawingml/2006/wordprocessingDrawing" xmlns:w10="urn:schemas-microsoft-com:office:word" xmlns:w="http://schemas.openxmlformats.org/wordprocessingml/2006/main" xmlns:wne="http://schemas.microsoft.com/office/word/2006/wordml" xmlns:sl="http://schemas.openxmlformats.org/schemaLibrary/2006/main" xmlns:a="http://schemas.openxmlformats.org/drawingml/2006/main" xmlns:pic="http://schemas.openxmlformats.org/drawingml/2006/picture" xmlns:c="http://schemas.openxmlformats.org/drawingml/2006/chart" xmlns:lc="http://schemas.openxmlformats.org/drawingml/2006/lockedCanvas" xmlns:dgm="http://schemas.openxmlformats.org/drawingml/2006/diagram" xmlns:wps="http://schemas.microsoft.com/office/word/2010/wordprocessingShape" xmlns:wpg="http://schemas.microsoft.com/office/word/2010/wordprocessingGroup" xmlns:w14="http://schemas.microsoft.com/office/word/2010/wordml" xmlns:w15="http://schemas.microsoft.com/office/word/2012/wordml" xmlns:w16="http://schemas.microsoft.com/office/word/2018/wordml" xmlns:w16cex="http://schemas.microsoft.com/office/word/2018/wordml/cex" xmlns:w16cid="http://schemas.microsoft.com/office/word/2016/wordml/cid" xmlns="http://schemas.microsoft.com/office/tasks/2019/documenttasks" xmlns:cr="http://schemas.microsoft.com/office/comments/2020/reactions">
-  <w:abstractNum w:abstractNumId="1">
+<w:numbering xmlns:wpc="http://schemas.microsoft.com/office/word/2010/wordprocessingCanvas" xmlns:cx="http://schemas.microsoft.com/office/drawing/2014/chartex" xmlns:cx1="http://schemas.microsoft.com/office/drawing/2015/9/8/chartex" xmlns:cx2="http://schemas.microsoft.com/office/drawing/2015/10/21/chartex" xmlns:cx3="http://schemas.microsoft.com/office/drawing/2016/5/9/chartex" xmlns:cx4="http://schemas.microsoft.com/office/drawing/2016/5/10/chartex" xmlns:cx5="http://schemas.microsoft.com/office/drawing/2016/5/11/chartex" xmlns:cx6="http://schemas.microsoft.com/office/drawing/2016/5/12/chartex" xmlns:cx7="http://schemas.microsoft.com/office/drawing/2016/5/13/chartex" xmlns:cx8="http://schemas.microsoft.com/office/drawing/2016/5/14/chartex" xmlns:mc="http://schemas.openxmlformats.org/markup-compatibility/2006" xmlns:aink="http://schemas.microsoft.com/office/drawing/2016/ink" xmlns:am3d="http://schemas.microsoft.com/office/drawing/2017/model3d" xmlns:o="urn:schemas-microsoft-com:office:office" xmlns:oel="http://schemas.microsoft.com/office/2019/extlst" xmlns:r="http://schemas.openxmlformats.org/officeDocument/2006/relationships" xmlns:m="http://schemas.openxmlformats.org/officeDocument/2006/math" xmlns:v="urn:schemas-microsoft-com:vml" xmlns:wp14="http://schemas.microsoft.com/office/word/2010/wordprocessingDrawing" xmlns:wp="http://schemas.openxmlformats.org/drawingml/2006/wordprocessingDrawing" xmlns:w10="urn:schemas-microsoft-com:office:word" xmlns:w="http://schemas.openxmlformats.org/wordprocessingml/2006/main" xmlns:w14="http://schemas.microsoft.com/office/word/2010/wordml" xmlns:w15="http://schemas.microsoft.com/office/word/2012/wordml" xmlns:w16cex="http://schemas.microsoft.com/office/word/2018/wordml/cex" xmlns:w16cid="http://schemas.microsoft.com/office/word/2016/wordml/cid" xmlns:w16="http://schemas.microsoft.com/office/word/2018/wordml" xmlns:w16du="http://schemas.microsoft.com/office/word/2023/wordml/word16du" xmlns:w16sdtdh="http://schemas.microsoft.com/office/word/2020/wordml/sdtdatahash" xmlns:w16sdtfl="http://schemas.microsoft.com/office/word/2024/wordml/sdtformatlock" xmlns:w16se="http://schemas.microsoft.com/office/word/2015/wordml/symex" xmlns:wpg="http://schemas.microsoft.com/office/word/2010/wordprocessingGroup" xmlns:wpi="http://schemas.microsoft.com/office/word/2010/wordprocessingInk" xmlns:wne="http://schemas.microsoft.com/office/word/2006/wordml" xmlns:wps="http://schemas.microsoft.com/office/word/2010/wordprocessingShape" mc:Ignorable="w14 w15 w16se w16cid w16 w16cex w16sdtdh w16sdtfl w16du wp14">
+  <w:abstractNum w:abstractNumId="0" w15:restartNumberingAfterBreak="0">
+    <w:nsid w:val="14A52353"/>
+    <w:multiLevelType w:val="multilevel"/>
+    <w:tmpl w:val="C9FC619C"/>
     <w:lvl w:ilvl="0">
       <w:start w:val="1"/>
       <w:numFmt w:val="bullet"/>
@@ -1708,7 +1517,7 @@
         <w:ind w:left="720" w:hanging="360"/>
       </w:pPr>
       <w:rPr>
-        <w:rFonts w:ascii="Arial" w:cs="Arial" w:eastAsia="Arial" w:hAnsi="Arial"/>
+        <w:rFonts w:ascii="Arial" w:eastAsia="Arial" w:hAnsi="Arial" w:cs="Arial"/>
         <w:u w:val="none"/>
       </w:rPr>
     </w:lvl>
@@ -1809,7 +1618,10 @@
       </w:rPr>
     </w:lvl>
   </w:abstractNum>
-  <w:abstractNum w:abstractNumId="2">
+  <w:abstractNum w:abstractNumId="1" w15:restartNumberingAfterBreak="0">
+    <w:nsid w:val="51503F8C"/>
+    <w:multiLevelType w:val="multilevel"/>
+    <w:tmpl w:val="320086DA"/>
     <w:lvl w:ilvl="0">
       <w:start w:val="1"/>
       <w:numFmt w:val="bullet"/>
@@ -1819,7 +1631,7 @@
         <w:ind w:left="720" w:hanging="360"/>
       </w:pPr>
       <w:rPr>
-        <w:rFonts w:ascii="Arial" w:cs="Arial" w:eastAsia="Arial" w:hAnsi="Arial"/>
+        <w:rFonts w:ascii="Arial" w:eastAsia="Arial" w:hAnsi="Arial" w:cs="Arial"/>
         <w:u w:val="none"/>
       </w:rPr>
     </w:lvl>
@@ -1920,7 +1732,10 @@
       </w:rPr>
     </w:lvl>
   </w:abstractNum>
-  <w:abstractNum w:abstractNumId="3">
+  <w:abstractNum w:abstractNumId="2" w15:restartNumberingAfterBreak="0">
+    <w:nsid w:val="54E40520"/>
+    <w:multiLevelType w:val="multilevel"/>
+    <w:tmpl w:val="CABAB826"/>
     <w:lvl w:ilvl="0">
       <w:start w:val="1"/>
       <w:numFmt w:val="bullet"/>
@@ -1930,7 +1745,7 @@
         <w:ind w:left="720" w:hanging="360"/>
       </w:pPr>
       <w:rPr>
-        <w:rFonts w:ascii="Arial" w:cs="Arial" w:eastAsia="Arial" w:hAnsi="Arial"/>
+        <w:rFonts w:ascii="Arial" w:eastAsia="Arial" w:hAnsi="Arial" w:cs="Arial"/>
         <w:u w:val="none"/>
       </w:rPr>
     </w:lvl>
@@ -2031,7 +1846,10 @@
       </w:rPr>
     </w:lvl>
   </w:abstractNum>
-  <w:abstractNum w:abstractNumId="4">
+  <w:abstractNum w:abstractNumId="3" w15:restartNumberingAfterBreak="0">
+    <w:nsid w:val="61A247D0"/>
+    <w:multiLevelType w:val="multilevel"/>
+    <w:tmpl w:val="4EFEEB56"/>
     <w:lvl w:ilvl="0">
       <w:start w:val="1"/>
       <w:numFmt w:val="bullet"/>
@@ -2041,7 +1859,7 @@
         <w:ind w:left="720" w:hanging="360"/>
       </w:pPr>
       <w:rPr>
-        <w:rFonts w:ascii="Arial" w:cs="Arial" w:eastAsia="Arial" w:hAnsi="Arial"/>
+        <w:rFonts w:ascii="Arial" w:eastAsia="Arial" w:hAnsi="Arial" w:cs="Arial"/>
         <w:u w:val="none"/>
       </w:rPr>
     </w:lvl>
@@ -2142,7 +1960,10 @@
       </w:rPr>
     </w:lvl>
   </w:abstractNum>
-  <w:abstractNum w:abstractNumId="5">
+  <w:abstractNum w:abstractNumId="4" w15:restartNumberingAfterBreak="0">
+    <w:nsid w:val="63224CA6"/>
+    <w:multiLevelType w:val="multilevel"/>
+    <w:tmpl w:val="A1442F5C"/>
     <w:lvl w:ilvl="0">
       <w:start w:val="1"/>
       <w:numFmt w:val="bullet"/>
@@ -2152,7 +1973,7 @@
         <w:ind w:left="720" w:hanging="360"/>
       </w:pPr>
       <w:rPr>
-        <w:rFonts w:ascii="Arial" w:cs="Arial" w:eastAsia="Arial" w:hAnsi="Arial"/>
+        <w:rFonts w:ascii="Arial" w:eastAsia="Arial" w:hAnsi="Arial" w:cs="Arial"/>
         <w:u w:val="none"/>
       </w:rPr>
     </w:lvl>
@@ -2165,7 +1986,7 @@
         <w:ind w:left="1440" w:hanging="360"/>
       </w:pPr>
       <w:rPr>
-        <w:rFonts w:ascii="Arial" w:cs="Arial" w:eastAsia="Arial" w:hAnsi="Arial"/>
+        <w:rFonts w:ascii="Arial" w:eastAsia="Arial" w:hAnsi="Arial" w:cs="Arial"/>
         <w:u w:val="none"/>
       </w:rPr>
     </w:lvl>
@@ -2254,33 +2075,33 @@
       </w:rPr>
     </w:lvl>
   </w:abstractNum>
-  <w:num w:numId="1">
+  <w:num w:numId="1" w16cid:durableId="1453791020">
+    <w:abstractNumId w:val="2"/>
+  </w:num>
+  <w:num w:numId="2" w16cid:durableId="1704134669">
+    <w:abstractNumId w:val="0"/>
+  </w:num>
+  <w:num w:numId="3" w16cid:durableId="340283797">
+    <w:abstractNumId w:val="3"/>
+  </w:num>
+  <w:num w:numId="4" w16cid:durableId="587617683">
     <w:abstractNumId w:val="1"/>
   </w:num>
-  <w:num w:numId="2">
-    <w:abstractNumId w:val="2"/>
-  </w:num>
-  <w:num w:numId="3">
-    <w:abstractNumId w:val="3"/>
-  </w:num>
-  <w:num w:numId="4">
+  <w:num w:numId="5" w16cid:durableId="1857771472">
     <w:abstractNumId w:val="4"/>
-  </w:num>
-  <w:num w:numId="5">
-    <w:abstractNumId w:val="5"/>
   </w:num>
 </w:numbering>
 </file>
 
 <file path=word/styles.xml><?xml version="1.0" encoding="utf-8"?>
-<w:styles xmlns:mc="http://schemas.openxmlformats.org/markup-compatibility/2006" xmlns:o="urn:schemas-microsoft-com:office:office" xmlns:r="http://schemas.openxmlformats.org/officeDocument/2006/relationships" xmlns:m="http://schemas.openxmlformats.org/officeDocument/2006/math" xmlns:v="urn:schemas-microsoft-com:vml" xmlns:wp="http://schemas.openxmlformats.org/drawingml/2006/wordprocessingDrawing" xmlns:w10="urn:schemas-microsoft-com:office:word" xmlns:w="http://schemas.openxmlformats.org/wordprocessingml/2006/main" xmlns:wne="http://schemas.microsoft.com/office/word/2006/wordml" xmlns:sl="http://schemas.openxmlformats.org/schemaLibrary/2006/main" xmlns:a="http://schemas.openxmlformats.org/drawingml/2006/main" xmlns:pic="http://schemas.openxmlformats.org/drawingml/2006/picture" xmlns:c="http://schemas.openxmlformats.org/drawingml/2006/chart" xmlns:lc="http://schemas.openxmlformats.org/drawingml/2006/lockedCanvas" xmlns:dgm="http://schemas.openxmlformats.org/drawingml/2006/diagram" xmlns:wps="http://schemas.microsoft.com/office/word/2010/wordprocessingShape" xmlns:wpg="http://schemas.microsoft.com/office/word/2010/wordprocessingGroup" xmlns:w14="http://schemas.microsoft.com/office/word/2010/wordml" xmlns:w15="http://schemas.microsoft.com/office/word/2012/wordml" xmlns:w16="http://schemas.microsoft.com/office/word/2018/wordml" xmlns:w16cex="http://schemas.microsoft.com/office/word/2018/wordml/cex" xmlns:w16cid="http://schemas.microsoft.com/office/word/2016/wordml/cid" xmlns="http://schemas.microsoft.com/office/tasks/2019/documenttasks" xmlns:cr="http://schemas.microsoft.com/office/comments/2020/reactions">
+<w:styles xmlns:mc="http://schemas.openxmlformats.org/markup-compatibility/2006" xmlns:r="http://schemas.openxmlformats.org/officeDocument/2006/relationships" xmlns:w="http://schemas.openxmlformats.org/wordprocessingml/2006/main" xmlns:w14="http://schemas.microsoft.com/office/word/2010/wordml" xmlns:w15="http://schemas.microsoft.com/office/word/2012/wordml" xmlns:w16cex="http://schemas.microsoft.com/office/word/2018/wordml/cex" xmlns:w16cid="http://schemas.microsoft.com/office/word/2016/wordml/cid" xmlns:w16="http://schemas.microsoft.com/office/word/2018/wordml" xmlns:w16du="http://schemas.microsoft.com/office/word/2023/wordml/word16du" xmlns:w16sdtdh="http://schemas.microsoft.com/office/word/2020/wordml/sdtdatahash" xmlns:w16sdtfl="http://schemas.microsoft.com/office/word/2024/wordml/sdtformatlock" xmlns:w16se="http://schemas.microsoft.com/office/word/2015/wordml/symex" mc:Ignorable="w14 w15 w16se w16cid w16 w16cex w16sdtdh w16sdtfl w16du">
   <w:docDefaults>
     <w:rPrDefault>
       <w:rPr>
-        <w:rFonts w:ascii="Arial" w:cs="Arial" w:eastAsia="Arial" w:hAnsi="Arial"/>
+        <w:rFonts w:ascii="Arial" w:eastAsia="Arial" w:hAnsi="Arial" w:cs="Arial"/>
         <w:sz w:val="22"/>
         <w:szCs w:val="22"/>
-        <w:lang w:val="en"/>
+        <w:lang w:val="en" w:eastAsia="el-GR" w:bidi="ar-SA"/>
       </w:rPr>
     </w:rPrDefault>
     <w:pPrDefault>
@@ -2289,79 +2110,457 @@
       </w:pPr>
     </w:pPrDefault>
   </w:docDefaults>
-  <w:style w:type="table" w:styleId="TableNormal" w:default="1">
-    <w:name w:val="TableNormal"/>
-    <w:tblPr>
-      <w:tblCellMar>
-        <w:top w:w="100.0" w:type="dxa"/>
-        <w:left w:w="100.0" w:type="dxa"/>
-        <w:bottom w:w="100.0" w:type="dxa"/>
-        <w:right w:w="100.0" w:type="dxa"/>
-      </w:tblCellMar>
-    </w:tblPr>
+  <w:latentStyles w:defLockedState="0" w:defUIPriority="99" w:defSemiHidden="0" w:defUnhideWhenUsed="0" w:defQFormat="0" w:count="376">
+    <w:lsdException w:name="Normal" w:uiPriority="0" w:qFormat="1"/>
+    <w:lsdException w:name="heading 1" w:uiPriority="9" w:qFormat="1"/>
+    <w:lsdException w:name="heading 2" w:semiHidden="1" w:uiPriority="9" w:unhideWhenUsed="1" w:qFormat="1"/>
+    <w:lsdException w:name="heading 3" w:semiHidden="1" w:uiPriority="9" w:unhideWhenUsed="1" w:qFormat="1"/>
+    <w:lsdException w:name="heading 4" w:semiHidden="1" w:uiPriority="9" w:unhideWhenUsed="1" w:qFormat="1"/>
+    <w:lsdException w:name="heading 5" w:semiHidden="1" w:uiPriority="9" w:unhideWhenUsed="1" w:qFormat="1"/>
+    <w:lsdException w:name="heading 6" w:semiHidden="1" w:uiPriority="9" w:unhideWhenUsed="1" w:qFormat="1"/>
+    <w:lsdException w:name="heading 7" w:semiHidden="1" w:uiPriority="9" w:unhideWhenUsed="1" w:qFormat="1"/>
+    <w:lsdException w:name="heading 8" w:semiHidden="1" w:uiPriority="9" w:unhideWhenUsed="1" w:qFormat="1"/>
+    <w:lsdException w:name="heading 9" w:semiHidden="1" w:uiPriority="9" w:unhideWhenUsed="1" w:qFormat="1"/>
+    <w:lsdException w:name="index 1" w:semiHidden="1" w:unhideWhenUsed="1"/>
+    <w:lsdException w:name="index 2" w:semiHidden="1" w:unhideWhenUsed="1"/>
+    <w:lsdException w:name="index 3" w:semiHidden="1" w:unhideWhenUsed="1"/>
+    <w:lsdException w:name="index 4" w:semiHidden="1" w:unhideWhenUsed="1"/>
+    <w:lsdException w:name="index 5" w:semiHidden="1" w:unhideWhenUsed="1"/>
+    <w:lsdException w:name="index 6" w:semiHidden="1" w:unhideWhenUsed="1"/>
+    <w:lsdException w:name="index 7" w:semiHidden="1" w:unhideWhenUsed="1"/>
+    <w:lsdException w:name="index 8" w:semiHidden="1" w:unhideWhenUsed="1"/>
+    <w:lsdException w:name="index 9" w:semiHidden="1" w:unhideWhenUsed="1"/>
+    <w:lsdException w:name="toc 1" w:semiHidden="1" w:uiPriority="39" w:unhideWhenUsed="1"/>
+    <w:lsdException w:name="toc 2" w:semiHidden="1" w:uiPriority="39" w:unhideWhenUsed="1"/>
+    <w:lsdException w:name="toc 3" w:semiHidden="1" w:uiPriority="39" w:unhideWhenUsed="1"/>
+    <w:lsdException w:name="toc 4" w:semiHidden="1" w:uiPriority="39" w:unhideWhenUsed="1"/>
+    <w:lsdException w:name="toc 5" w:semiHidden="1" w:uiPriority="39" w:unhideWhenUsed="1"/>
+    <w:lsdException w:name="toc 6" w:semiHidden="1" w:uiPriority="39" w:unhideWhenUsed="1"/>
+    <w:lsdException w:name="toc 7" w:semiHidden="1" w:uiPriority="39" w:unhideWhenUsed="1"/>
+    <w:lsdException w:name="toc 8" w:semiHidden="1" w:uiPriority="39" w:unhideWhenUsed="1"/>
+    <w:lsdException w:name="toc 9" w:semiHidden="1" w:uiPriority="39" w:unhideWhenUsed="1"/>
+    <w:lsdException w:name="Normal Indent" w:semiHidden="1" w:unhideWhenUsed="1"/>
+    <w:lsdException w:name="footnote text" w:semiHidden="1" w:unhideWhenUsed="1"/>
+    <w:lsdException w:name="annotation text" w:semiHidden="1" w:unhideWhenUsed="1"/>
+    <w:lsdException w:name="header" w:semiHidden="1" w:unhideWhenUsed="1"/>
+    <w:lsdException w:name="footer" w:semiHidden="1" w:unhideWhenUsed="1"/>
+    <w:lsdException w:name="index heading" w:semiHidden="1" w:unhideWhenUsed="1"/>
+    <w:lsdException w:name="caption" w:semiHidden="1" w:uiPriority="35" w:unhideWhenUsed="1" w:qFormat="1"/>
+    <w:lsdException w:name="table of figures" w:semiHidden="1" w:unhideWhenUsed="1"/>
+    <w:lsdException w:name="envelope address" w:semiHidden="1" w:unhideWhenUsed="1"/>
+    <w:lsdException w:name="envelope return" w:semiHidden="1" w:unhideWhenUsed="1"/>
+    <w:lsdException w:name="footnote reference" w:semiHidden="1" w:unhideWhenUsed="1"/>
+    <w:lsdException w:name="annotation reference" w:semiHidden="1" w:unhideWhenUsed="1"/>
+    <w:lsdException w:name="line number" w:semiHidden="1" w:unhideWhenUsed="1"/>
+    <w:lsdException w:name="page number" w:semiHidden="1" w:unhideWhenUsed="1"/>
+    <w:lsdException w:name="endnote reference" w:semiHidden="1" w:unhideWhenUsed="1"/>
+    <w:lsdException w:name="endnote text" w:semiHidden="1" w:unhideWhenUsed="1"/>
+    <w:lsdException w:name="table of authorities" w:semiHidden="1" w:unhideWhenUsed="1"/>
+    <w:lsdException w:name="macro" w:semiHidden="1" w:unhideWhenUsed="1"/>
+    <w:lsdException w:name="toa heading" w:semiHidden="1" w:unhideWhenUsed="1"/>
+    <w:lsdException w:name="List" w:semiHidden="1" w:unhideWhenUsed="1"/>
+    <w:lsdException w:name="List Bullet" w:semiHidden="1" w:unhideWhenUsed="1"/>
+    <w:lsdException w:name="List Number" w:semiHidden="1" w:unhideWhenUsed="1"/>
+    <w:lsdException w:name="List 2" w:semiHidden="1" w:unhideWhenUsed="1"/>
+    <w:lsdException w:name="List 3" w:semiHidden="1" w:unhideWhenUsed="1"/>
+    <w:lsdException w:name="List 4" w:semiHidden="1" w:unhideWhenUsed="1"/>
+    <w:lsdException w:name="List 5" w:semiHidden="1" w:unhideWhenUsed="1"/>
+    <w:lsdException w:name="List Bullet 2" w:semiHidden="1" w:unhideWhenUsed="1"/>
+    <w:lsdException w:name="List Bullet 3" w:semiHidden="1" w:unhideWhenUsed="1"/>
+    <w:lsdException w:name="List Bullet 4" w:semiHidden="1" w:unhideWhenUsed="1"/>
+    <w:lsdException w:name="List Bullet 5" w:semiHidden="1" w:unhideWhenUsed="1"/>
+    <w:lsdException w:name="List Number 2" w:semiHidden="1" w:unhideWhenUsed="1"/>
+    <w:lsdException w:name="List Number 3" w:semiHidden="1" w:unhideWhenUsed="1"/>
+    <w:lsdException w:name="List Number 4" w:semiHidden="1" w:unhideWhenUsed="1"/>
+    <w:lsdException w:name="List Number 5" w:semiHidden="1" w:unhideWhenUsed="1"/>
+    <w:lsdException w:name="Title" w:uiPriority="10" w:qFormat="1"/>
+    <w:lsdException w:name="Closing" w:semiHidden="1" w:unhideWhenUsed="1"/>
+    <w:lsdException w:name="Signature" w:semiHidden="1" w:unhideWhenUsed="1"/>
+    <w:lsdException w:name="Default Paragraph Font" w:semiHidden="1" w:uiPriority="1" w:unhideWhenUsed="1"/>
+    <w:lsdException w:name="Body Text" w:semiHidden="1" w:unhideWhenUsed="1"/>
+    <w:lsdException w:name="Body Text Indent" w:semiHidden="1" w:unhideWhenUsed="1"/>
+    <w:lsdException w:name="List Continue" w:semiHidden="1" w:unhideWhenUsed="1"/>
+    <w:lsdException w:name="List Continue 2" w:semiHidden="1" w:unhideWhenUsed="1"/>
+    <w:lsdException w:name="List Continue 3" w:semiHidden="1" w:unhideWhenUsed="1"/>
+    <w:lsdException w:name="List Continue 4" w:semiHidden="1" w:unhideWhenUsed="1"/>
+    <w:lsdException w:name="List Continue 5" w:semiHidden="1" w:unhideWhenUsed="1"/>
+    <w:lsdException w:name="Message Header" w:semiHidden="1" w:unhideWhenUsed="1"/>
+    <w:lsdException w:name="Subtitle" w:uiPriority="11" w:qFormat="1"/>
+    <w:lsdException w:name="Salutation" w:semiHidden="1" w:unhideWhenUsed="1"/>
+    <w:lsdException w:name="Date" w:semiHidden="1" w:unhideWhenUsed="1"/>
+    <w:lsdException w:name="Body Text First Indent" w:semiHidden="1" w:unhideWhenUsed="1"/>
+    <w:lsdException w:name="Body Text First Indent 2" w:semiHidden="1" w:unhideWhenUsed="1"/>
+    <w:lsdException w:name="Note Heading" w:semiHidden="1" w:unhideWhenUsed="1"/>
+    <w:lsdException w:name="Body Text 2" w:semiHidden="1" w:unhideWhenUsed="1"/>
+    <w:lsdException w:name="Body Text 3" w:semiHidden="1" w:unhideWhenUsed="1"/>
+    <w:lsdException w:name="Body Text Indent 2" w:semiHidden="1" w:unhideWhenUsed="1"/>
+    <w:lsdException w:name="Body Text Indent 3" w:semiHidden="1" w:unhideWhenUsed="1"/>
+    <w:lsdException w:name="Block Text" w:semiHidden="1" w:unhideWhenUsed="1"/>
+    <w:lsdException w:name="Hyperlink" w:semiHidden="1" w:unhideWhenUsed="1"/>
+    <w:lsdException w:name="FollowedHyperlink" w:semiHidden="1" w:unhideWhenUsed="1"/>
+    <w:lsdException w:name="Strong" w:uiPriority="22" w:qFormat="1"/>
+    <w:lsdException w:name="Emphasis" w:uiPriority="20" w:qFormat="1"/>
+    <w:lsdException w:name="Document Map" w:semiHidden="1" w:unhideWhenUsed="1"/>
+    <w:lsdException w:name="Plain Text" w:semiHidden="1" w:unhideWhenUsed="1"/>
+    <w:lsdException w:name="E-mail Signature" w:semiHidden="1" w:unhideWhenUsed="1"/>
+    <w:lsdException w:name="HTML Top of Form" w:semiHidden="1" w:unhideWhenUsed="1"/>
+    <w:lsdException w:name="HTML Bottom of Form" w:semiHidden="1" w:unhideWhenUsed="1"/>
+    <w:lsdException w:name="Normal (Web)" w:semiHidden="1" w:unhideWhenUsed="1"/>
+    <w:lsdException w:name="HTML Acronym" w:semiHidden="1" w:unhideWhenUsed="1"/>
+    <w:lsdException w:name="HTML Address" w:semiHidden="1" w:unhideWhenUsed="1"/>
+    <w:lsdException w:name="HTML Cite" w:semiHidden="1" w:unhideWhenUsed="1"/>
+    <w:lsdException w:name="HTML Code" w:semiHidden="1" w:unhideWhenUsed="1"/>
+    <w:lsdException w:name="HTML Definition" w:semiHidden="1" w:unhideWhenUsed="1"/>
+    <w:lsdException w:name="HTML Keyboard" w:semiHidden="1" w:unhideWhenUsed="1"/>
+    <w:lsdException w:name="HTML Preformatted" w:semiHidden="1" w:unhideWhenUsed="1"/>
+    <w:lsdException w:name="HTML Sample" w:semiHidden="1" w:unhideWhenUsed="1"/>
+    <w:lsdException w:name="HTML Typewriter" w:semiHidden="1" w:unhideWhenUsed="1"/>
+    <w:lsdException w:name="HTML Variable" w:semiHidden="1" w:unhideWhenUsed="1"/>
+    <w:lsdException w:name="Normal Table" w:semiHidden="1" w:unhideWhenUsed="1"/>
+    <w:lsdException w:name="annotation subject" w:semiHidden="1" w:unhideWhenUsed="1"/>
+    <w:lsdException w:name="No List" w:semiHidden="1" w:unhideWhenUsed="1"/>
+    <w:lsdException w:name="Outline List 1" w:semiHidden="1" w:unhideWhenUsed="1"/>
+    <w:lsdException w:name="Outline List 2" w:semiHidden="1" w:unhideWhenUsed="1"/>
+    <w:lsdException w:name="Outline List 3" w:semiHidden="1" w:unhideWhenUsed="1"/>
+    <w:lsdException w:name="Table Simple 1" w:semiHidden="1" w:unhideWhenUsed="1"/>
+    <w:lsdException w:name="Table Simple 2" w:semiHidden="1" w:unhideWhenUsed="1"/>
+    <w:lsdException w:name="Table Simple 3" w:semiHidden="1" w:unhideWhenUsed="1"/>
+    <w:lsdException w:name="Table Classic 1" w:semiHidden="1" w:unhideWhenUsed="1"/>
+    <w:lsdException w:name="Table Classic 2" w:semiHidden="1" w:unhideWhenUsed="1"/>
+    <w:lsdException w:name="Table Classic 3" w:semiHidden="1" w:unhideWhenUsed="1"/>
+    <w:lsdException w:name="Table Classic 4" w:semiHidden="1" w:unhideWhenUsed="1"/>
+    <w:lsdException w:name="Table Colorful 1" w:semiHidden="1" w:unhideWhenUsed="1"/>
+    <w:lsdException w:name="Table Colorful 2" w:semiHidden="1" w:unhideWhenUsed="1"/>
+    <w:lsdException w:name="Table Colorful 3" w:semiHidden="1" w:unhideWhenUsed="1"/>
+    <w:lsdException w:name="Table Columns 1" w:semiHidden="1" w:unhideWhenUsed="1"/>
+    <w:lsdException w:name="Table Columns 2" w:semiHidden="1" w:unhideWhenUsed="1"/>
+    <w:lsdException w:name="Table Columns 3" w:semiHidden="1" w:unhideWhenUsed="1"/>
+    <w:lsdException w:name="Table Columns 4" w:semiHidden="1" w:unhideWhenUsed="1"/>
+    <w:lsdException w:name="Table Columns 5" w:semiHidden="1" w:unhideWhenUsed="1"/>
+    <w:lsdException w:name="Table Grid 1" w:semiHidden="1" w:unhideWhenUsed="1"/>
+    <w:lsdException w:name="Table Grid 2" w:semiHidden="1" w:unhideWhenUsed="1"/>
+    <w:lsdException w:name="Table Grid 3" w:semiHidden="1" w:unhideWhenUsed="1"/>
+    <w:lsdException w:name="Table Grid 4" w:semiHidden="1" w:unhideWhenUsed="1"/>
+    <w:lsdException w:name="Table Grid 5" w:semiHidden="1" w:unhideWhenUsed="1"/>
+    <w:lsdException w:name="Table Grid 6" w:semiHidden="1" w:unhideWhenUsed="1"/>
+    <w:lsdException w:name="Table Grid 7" w:semiHidden="1" w:unhideWhenUsed="1"/>
+    <w:lsdException w:name="Table Grid 8" w:semiHidden="1" w:unhideWhenUsed="1"/>
+    <w:lsdException w:name="Table List 1" w:semiHidden="1" w:unhideWhenUsed="1"/>
+    <w:lsdException w:name="Table List 2" w:semiHidden="1" w:unhideWhenUsed="1"/>
+    <w:lsdException w:name="Table List 3" w:semiHidden="1" w:unhideWhenUsed="1"/>
+    <w:lsdException w:name="Table List 4" w:semiHidden="1" w:unhideWhenUsed="1"/>
+    <w:lsdException w:name="Table List 5" w:semiHidden="1" w:unhideWhenUsed="1"/>
+    <w:lsdException w:name="Table List 6" w:semiHidden="1" w:unhideWhenUsed="1"/>
+    <w:lsdException w:name="Table List 7" w:semiHidden="1" w:unhideWhenUsed="1"/>
+    <w:lsdException w:name="Table List 8" w:semiHidden="1" w:unhideWhenUsed="1"/>
+    <w:lsdException w:name="Table 3D effects 1" w:semiHidden="1" w:unhideWhenUsed="1"/>
+    <w:lsdException w:name="Table 3D effects 2" w:semiHidden="1" w:unhideWhenUsed="1"/>
+    <w:lsdException w:name="Table 3D effects 3" w:semiHidden="1" w:unhideWhenUsed="1"/>
+    <w:lsdException w:name="Table Contemporary" w:semiHidden="1" w:unhideWhenUsed="1"/>
+    <w:lsdException w:name="Table Elegant" w:semiHidden="1" w:unhideWhenUsed="1"/>
+    <w:lsdException w:name="Table Professional" w:semiHidden="1" w:unhideWhenUsed="1"/>
+    <w:lsdException w:name="Table Subtle 1" w:semiHidden="1" w:unhideWhenUsed="1"/>
+    <w:lsdException w:name="Table Subtle 2" w:semiHidden="1" w:unhideWhenUsed="1"/>
+    <w:lsdException w:name="Table Web 1" w:semiHidden="1" w:unhideWhenUsed="1"/>
+    <w:lsdException w:name="Table Web 2" w:semiHidden="1" w:unhideWhenUsed="1"/>
+    <w:lsdException w:name="Table Web 3" w:semiHidden="1" w:unhideWhenUsed="1"/>
+    <w:lsdException w:name="Balloon Text" w:semiHidden="1" w:unhideWhenUsed="1"/>
+    <w:lsdException w:name="Table Grid" w:uiPriority="39"/>
+    <w:lsdException w:name="Table Theme" w:semiHidden="1" w:unhideWhenUsed="1"/>
+    <w:lsdException w:name="Placeholder Text" w:semiHidden="1"/>
+    <w:lsdException w:name="No Spacing" w:uiPriority="1" w:qFormat="1"/>
+    <w:lsdException w:name="Light Shading" w:uiPriority="60"/>
+    <w:lsdException w:name="Light List" w:uiPriority="61"/>
+    <w:lsdException w:name="Light Grid" w:uiPriority="62"/>
+    <w:lsdException w:name="Medium Shading 1" w:uiPriority="63"/>
+    <w:lsdException w:name="Medium Shading 2" w:uiPriority="64"/>
+    <w:lsdException w:name="Medium List 1" w:uiPriority="65"/>
+    <w:lsdException w:name="Medium List 2" w:uiPriority="66"/>
+    <w:lsdException w:name="Medium Grid 1" w:uiPriority="67"/>
+    <w:lsdException w:name="Medium Grid 2" w:uiPriority="68"/>
+    <w:lsdException w:name="Medium Grid 3" w:uiPriority="69"/>
+    <w:lsdException w:name="Dark List" w:uiPriority="70"/>
+    <w:lsdException w:name="Colorful Shading" w:uiPriority="71"/>
+    <w:lsdException w:name="Colorful List" w:uiPriority="72"/>
+    <w:lsdException w:name="Colorful Grid" w:uiPriority="73"/>
+    <w:lsdException w:name="Light Shading Accent 1" w:uiPriority="60"/>
+    <w:lsdException w:name="Light List Accent 1" w:uiPriority="61"/>
+    <w:lsdException w:name="Light Grid Accent 1" w:uiPriority="62"/>
+    <w:lsdException w:name="Medium Shading 1 Accent 1" w:uiPriority="63"/>
+    <w:lsdException w:name="Medium Shading 2 Accent 1" w:uiPriority="64"/>
+    <w:lsdException w:name="Medium List 1 Accent 1" w:uiPriority="65"/>
+    <w:lsdException w:name="Revision" w:semiHidden="1"/>
+    <w:lsdException w:name="List Paragraph" w:uiPriority="34" w:qFormat="1"/>
+    <w:lsdException w:name="Quote" w:uiPriority="29" w:qFormat="1"/>
+    <w:lsdException w:name="Intense Quote" w:uiPriority="30" w:qFormat="1"/>
+    <w:lsdException w:name="Medium List 2 Accent 1" w:uiPriority="66"/>
+    <w:lsdException w:name="Medium Grid 1 Accent 1" w:uiPriority="67"/>
+    <w:lsdException w:name="Medium Grid 2 Accent 1" w:uiPriority="68"/>
+    <w:lsdException w:name="Medium Grid 3 Accent 1" w:uiPriority="69"/>
+    <w:lsdException w:name="Dark List Accent 1" w:uiPriority="70"/>
+    <w:lsdException w:name="Colorful Shading Accent 1" w:uiPriority="71"/>
+    <w:lsdException w:name="Colorful List Accent 1" w:uiPriority="72"/>
+    <w:lsdException w:name="Colorful Grid Accent 1" w:uiPriority="73"/>
+    <w:lsdException w:name="Light Shading Accent 2" w:uiPriority="60"/>
+    <w:lsdException w:name="Light List Accent 2" w:uiPriority="61"/>
+    <w:lsdException w:name="Light Grid Accent 2" w:uiPriority="62"/>
+    <w:lsdException w:name="Medium Shading 1 Accent 2" w:uiPriority="63"/>
+    <w:lsdException w:name="Medium Shading 2 Accent 2" w:uiPriority="64"/>
+    <w:lsdException w:name="Medium List 1 Accent 2" w:uiPriority="65"/>
+    <w:lsdException w:name="Medium List 2 Accent 2" w:uiPriority="66"/>
+    <w:lsdException w:name="Medium Grid 1 Accent 2" w:uiPriority="67"/>
+    <w:lsdException w:name="Medium Grid 2 Accent 2" w:uiPriority="68"/>
+    <w:lsdException w:name="Medium Grid 3 Accent 2" w:uiPriority="69"/>
+    <w:lsdException w:name="Dark List Accent 2" w:uiPriority="70"/>
+    <w:lsdException w:name="Colorful Shading Accent 2" w:uiPriority="71"/>
+    <w:lsdException w:name="Colorful List Accent 2" w:uiPriority="72"/>
+    <w:lsdException w:name="Colorful Grid Accent 2" w:uiPriority="73"/>
+    <w:lsdException w:name="Light Shading Accent 3" w:uiPriority="60"/>
+    <w:lsdException w:name="Light List Accent 3" w:uiPriority="61"/>
+    <w:lsdException w:name="Light Grid Accent 3" w:uiPriority="62"/>
+    <w:lsdException w:name="Medium Shading 1 Accent 3" w:uiPriority="63"/>
+    <w:lsdException w:name="Medium Shading 2 Accent 3" w:uiPriority="64"/>
+    <w:lsdException w:name="Medium List 1 Accent 3" w:uiPriority="65"/>
+    <w:lsdException w:name="Medium List 2 Accent 3" w:uiPriority="66"/>
+    <w:lsdException w:name="Medium Grid 1 Accent 3" w:uiPriority="67"/>
+    <w:lsdException w:name="Medium Grid 2 Accent 3" w:uiPriority="68"/>
+    <w:lsdException w:name="Medium Grid 3 Accent 3" w:uiPriority="69"/>
+    <w:lsdException w:name="Dark List Accent 3" w:uiPriority="70"/>
+    <w:lsdException w:name="Colorful Shading Accent 3" w:uiPriority="71"/>
+    <w:lsdException w:name="Colorful List Accent 3" w:uiPriority="72"/>
+    <w:lsdException w:name="Colorful Grid Accent 3" w:uiPriority="73"/>
+    <w:lsdException w:name="Light Shading Accent 4" w:uiPriority="60"/>
+    <w:lsdException w:name="Light List Accent 4" w:uiPriority="61"/>
+    <w:lsdException w:name="Light Grid Accent 4" w:uiPriority="62"/>
+    <w:lsdException w:name="Medium Shading 1 Accent 4" w:uiPriority="63"/>
+    <w:lsdException w:name="Medium Shading 2 Accent 4" w:uiPriority="64"/>
+    <w:lsdException w:name="Medium List 1 Accent 4" w:uiPriority="65"/>
+    <w:lsdException w:name="Medium List 2 Accent 4" w:uiPriority="66"/>
+    <w:lsdException w:name="Medium Grid 1 Accent 4" w:uiPriority="67"/>
+    <w:lsdException w:name="Medium Grid 2 Accent 4" w:uiPriority="68"/>
+    <w:lsdException w:name="Medium Grid 3 Accent 4" w:uiPriority="69"/>
+    <w:lsdException w:name="Dark List Accent 4" w:uiPriority="70"/>
+    <w:lsdException w:name="Colorful Shading Accent 4" w:uiPriority="71"/>
+    <w:lsdException w:name="Colorful List Accent 4" w:uiPriority="72"/>
+    <w:lsdException w:name="Colorful Grid Accent 4" w:uiPriority="73"/>
+    <w:lsdException w:name="Light Shading Accent 5" w:uiPriority="60"/>
+    <w:lsdException w:name="Light List Accent 5" w:uiPriority="61"/>
+    <w:lsdException w:name="Light Grid Accent 5" w:uiPriority="62"/>
+    <w:lsdException w:name="Medium Shading 1 Accent 5" w:uiPriority="63"/>
+    <w:lsdException w:name="Medium Shading 2 Accent 5" w:uiPriority="64"/>
+    <w:lsdException w:name="Medium List 1 Accent 5" w:uiPriority="65"/>
+    <w:lsdException w:name="Medium List 2 Accent 5" w:uiPriority="66"/>
+    <w:lsdException w:name="Medium Grid 1 Accent 5" w:uiPriority="67"/>
+    <w:lsdException w:name="Medium Grid 2 Accent 5" w:uiPriority="68"/>
+    <w:lsdException w:name="Medium Grid 3 Accent 5" w:uiPriority="69"/>
+    <w:lsdException w:name="Dark List Accent 5" w:uiPriority="70"/>
+    <w:lsdException w:name="Colorful Shading Accent 5" w:uiPriority="71"/>
+    <w:lsdException w:name="Colorful List Accent 5" w:uiPriority="72"/>
+    <w:lsdException w:name="Colorful Grid Accent 5" w:uiPriority="73"/>
+    <w:lsdException w:name="Light Shading Accent 6" w:uiPriority="60"/>
+    <w:lsdException w:name="Light List Accent 6" w:uiPriority="61"/>
+    <w:lsdException w:name="Light Grid Accent 6" w:uiPriority="62"/>
+    <w:lsdException w:name="Medium Shading 1 Accent 6" w:uiPriority="63"/>
+    <w:lsdException w:name="Medium Shading 2 Accent 6" w:uiPriority="64"/>
+    <w:lsdException w:name="Medium List 1 Accent 6" w:uiPriority="65"/>
+    <w:lsdException w:name="Medium List 2 Accent 6" w:uiPriority="66"/>
+    <w:lsdException w:name="Medium Grid 1 Accent 6" w:uiPriority="67"/>
+    <w:lsdException w:name="Medium Grid 2 Accent 6" w:uiPriority="68"/>
+    <w:lsdException w:name="Medium Grid 3 Accent 6" w:uiPriority="69"/>
+    <w:lsdException w:name="Dark List Accent 6" w:uiPriority="70"/>
+    <w:lsdException w:name="Colorful Shading Accent 6" w:uiPriority="71"/>
+    <w:lsdException w:name="Colorful List Accent 6" w:uiPriority="72"/>
+    <w:lsdException w:name="Colorful Grid Accent 6" w:uiPriority="73"/>
+    <w:lsdException w:name="Subtle Emphasis" w:uiPriority="19" w:qFormat="1"/>
+    <w:lsdException w:name="Intense Emphasis" w:uiPriority="21" w:qFormat="1"/>
+    <w:lsdException w:name="Subtle Reference" w:uiPriority="31" w:qFormat="1"/>
+    <w:lsdException w:name="Intense Reference" w:uiPriority="32" w:qFormat="1"/>
+    <w:lsdException w:name="Book Title" w:uiPriority="33" w:qFormat="1"/>
+    <w:lsdException w:name="Bibliography" w:semiHidden="1" w:uiPriority="37" w:unhideWhenUsed="1"/>
+    <w:lsdException w:name="TOC Heading" w:semiHidden="1" w:uiPriority="39" w:unhideWhenUsed="1" w:qFormat="1"/>
+    <w:lsdException w:name="Plain Table 1" w:uiPriority="41"/>
+    <w:lsdException w:name="Plain Table 2" w:uiPriority="42"/>
+    <w:lsdException w:name="Plain Table 3" w:uiPriority="43"/>
+    <w:lsdException w:name="Plain Table 4" w:uiPriority="44"/>
+    <w:lsdException w:name="Plain Table 5" w:uiPriority="45"/>
+    <w:lsdException w:name="Grid Table Light" w:uiPriority="40"/>
+    <w:lsdException w:name="Grid Table 1 Light" w:uiPriority="46"/>
+    <w:lsdException w:name="Grid Table 2" w:uiPriority="47"/>
+    <w:lsdException w:name="Grid Table 3" w:uiPriority="48"/>
+    <w:lsdException w:name="Grid Table 4" w:uiPriority="49"/>
+    <w:lsdException w:name="Grid Table 5 Dark" w:uiPriority="50"/>
+    <w:lsdException w:name="Grid Table 6 Colorful" w:uiPriority="51"/>
+    <w:lsdException w:name="Grid Table 7 Colorful" w:uiPriority="52"/>
+    <w:lsdException w:name="Grid Table 1 Light Accent 1" w:uiPriority="46"/>
+    <w:lsdException w:name="Grid Table 2 Accent 1" w:uiPriority="47"/>
+    <w:lsdException w:name="Grid Table 3 Accent 1" w:uiPriority="48"/>
+    <w:lsdException w:name="Grid Table 4 Accent 1" w:uiPriority="49"/>
+    <w:lsdException w:name="Grid Table 5 Dark Accent 1" w:uiPriority="50"/>
+    <w:lsdException w:name="Grid Table 6 Colorful Accent 1" w:uiPriority="51"/>
+    <w:lsdException w:name="Grid Table 7 Colorful Accent 1" w:uiPriority="52"/>
+    <w:lsdException w:name="Grid Table 1 Light Accent 2" w:uiPriority="46"/>
+    <w:lsdException w:name="Grid Table 2 Accent 2" w:uiPriority="47"/>
+    <w:lsdException w:name="Grid Table 3 Accent 2" w:uiPriority="48"/>
+    <w:lsdException w:name="Grid Table 4 Accent 2" w:uiPriority="49"/>
+    <w:lsdException w:name="Grid Table 5 Dark Accent 2" w:uiPriority="50"/>
+    <w:lsdException w:name="Grid Table 6 Colorful Accent 2" w:uiPriority="51"/>
+    <w:lsdException w:name="Grid Table 7 Colorful Accent 2" w:uiPriority="52"/>
+    <w:lsdException w:name="Grid Table 1 Light Accent 3" w:uiPriority="46"/>
+    <w:lsdException w:name="Grid Table 2 Accent 3" w:uiPriority="47"/>
+    <w:lsdException w:name="Grid Table 3 Accent 3" w:uiPriority="48"/>
+    <w:lsdException w:name="Grid Table 4 Accent 3" w:uiPriority="49"/>
+    <w:lsdException w:name="Grid Table 5 Dark Accent 3" w:uiPriority="50"/>
+    <w:lsdException w:name="Grid Table 6 Colorful Accent 3" w:uiPriority="51"/>
+    <w:lsdException w:name="Grid Table 7 Colorful Accent 3" w:uiPriority="52"/>
+    <w:lsdException w:name="Grid Table 1 Light Accent 4" w:uiPriority="46"/>
+    <w:lsdException w:name="Grid Table 2 Accent 4" w:uiPriority="47"/>
+    <w:lsdException w:name="Grid Table 3 Accent 4" w:uiPriority="48"/>
+    <w:lsdException w:name="Grid Table 4 Accent 4" w:uiPriority="49"/>
+    <w:lsdException w:name="Grid Table 5 Dark Accent 4" w:uiPriority="50"/>
+    <w:lsdException w:name="Grid Table 6 Colorful Accent 4" w:uiPriority="51"/>
+    <w:lsdException w:name="Grid Table 7 Colorful Accent 4" w:uiPriority="52"/>
+    <w:lsdException w:name="Grid Table 1 Light Accent 5" w:uiPriority="46"/>
+    <w:lsdException w:name="Grid Table 2 Accent 5" w:uiPriority="47"/>
+    <w:lsdException w:name="Grid Table 3 Accent 5" w:uiPriority="48"/>
+    <w:lsdException w:name="Grid Table 4 Accent 5" w:uiPriority="49"/>
+    <w:lsdException w:name="Grid Table 5 Dark Accent 5" w:uiPriority="50"/>
+    <w:lsdException w:name="Grid Table 6 Colorful Accent 5" w:uiPriority="51"/>
+    <w:lsdException w:name="Grid Table 7 Colorful Accent 5" w:uiPriority="52"/>
+    <w:lsdException w:name="Grid Table 1 Light Accent 6" w:uiPriority="46"/>
+    <w:lsdException w:name="Grid Table 2 Accent 6" w:uiPriority="47"/>
+    <w:lsdException w:name="Grid Table 3 Accent 6" w:uiPriority="48"/>
+    <w:lsdException w:name="Grid Table 4 Accent 6" w:uiPriority="49"/>
+    <w:lsdException w:name="Grid Table 5 Dark Accent 6" w:uiPriority="50"/>
+    <w:lsdException w:name="Grid Table 6 Colorful Accent 6" w:uiPriority="51"/>
+    <w:lsdException w:name="Grid Table 7 Colorful Accent 6" w:uiPriority="52"/>
+    <w:lsdException w:name="List Table 1 Light" w:uiPriority="46"/>
+    <w:lsdException w:name="List Table 2" w:uiPriority="47"/>
+    <w:lsdException w:name="List Table 3" w:uiPriority="48"/>
+    <w:lsdException w:name="List Table 4" w:uiPriority="49"/>
+    <w:lsdException w:name="List Table 5 Dark" w:uiPriority="50"/>
+    <w:lsdException w:name="List Table 6 Colorful" w:uiPriority="51"/>
+    <w:lsdException w:name="List Table 7 Colorful" w:uiPriority="52"/>
+    <w:lsdException w:name="List Table 1 Light Accent 1" w:uiPriority="46"/>
+    <w:lsdException w:name="List Table 2 Accent 1" w:uiPriority="47"/>
+    <w:lsdException w:name="List Table 3 Accent 1" w:uiPriority="48"/>
+    <w:lsdException w:name="List Table 4 Accent 1" w:uiPriority="49"/>
+    <w:lsdException w:name="List Table 5 Dark Accent 1" w:uiPriority="50"/>
+    <w:lsdException w:name="List Table 6 Colorful Accent 1" w:uiPriority="51"/>
+    <w:lsdException w:name="List Table 7 Colorful Accent 1" w:uiPriority="52"/>
+    <w:lsdException w:name="List Table 1 Light Accent 2" w:uiPriority="46"/>
+    <w:lsdException w:name="List Table 2 Accent 2" w:uiPriority="47"/>
+    <w:lsdException w:name="List Table 3 Accent 2" w:uiPriority="48"/>
+    <w:lsdException w:name="List Table 4 Accent 2" w:uiPriority="49"/>
+    <w:lsdException w:name="List Table 5 Dark Accent 2" w:uiPriority="50"/>
+    <w:lsdException w:name="List Table 6 Colorful Accent 2" w:uiPriority="51"/>
+    <w:lsdException w:name="List Table 7 Colorful Accent 2" w:uiPriority="52"/>
+    <w:lsdException w:name="List Table 1 Light Accent 3" w:uiPriority="46"/>
+    <w:lsdException w:name="List Table 2 Accent 3" w:uiPriority="47"/>
+    <w:lsdException w:name="List Table 3 Accent 3" w:uiPriority="48"/>
+    <w:lsdException w:name="List Table 4 Accent 3" w:uiPriority="49"/>
+    <w:lsdException w:name="List Table 5 Dark Accent 3" w:uiPriority="50"/>
+    <w:lsdException w:name="List Table 6 Colorful Accent 3" w:uiPriority="51"/>
+    <w:lsdException w:name="List Table 7 Colorful Accent 3" w:uiPriority="52"/>
+    <w:lsdException w:name="List Table 1 Light Accent 4" w:uiPriority="46"/>
+    <w:lsdException w:name="List Table 2 Accent 4" w:uiPriority="47"/>
+    <w:lsdException w:name="List Table 3 Accent 4" w:uiPriority="48"/>
+    <w:lsdException w:name="List Table 4 Accent 4" w:uiPriority="49"/>
+    <w:lsdException w:name="List Table 5 Dark Accent 4" w:uiPriority="50"/>
+    <w:lsdException w:name="List Table 6 Colorful Accent 4" w:uiPriority="51"/>
+    <w:lsdException w:name="List Table 7 Colorful Accent 4" w:uiPriority="52"/>
+    <w:lsdException w:name="List Table 1 Light Accent 5" w:uiPriority="46"/>
+    <w:lsdException w:name="List Table 2 Accent 5" w:uiPriority="47"/>
+    <w:lsdException w:name="List Table 3 Accent 5" w:uiPriority="48"/>
+    <w:lsdException w:name="List Table 4 Accent 5" w:uiPriority="49"/>
+    <w:lsdException w:name="List Table 5 Dark Accent 5" w:uiPriority="50"/>
+    <w:lsdException w:name="List Table 6 Colorful Accent 5" w:uiPriority="51"/>
+    <w:lsdException w:name="List Table 7 Colorful Accent 5" w:uiPriority="52"/>
+    <w:lsdException w:name="List Table 1 Light Accent 6" w:uiPriority="46"/>
+    <w:lsdException w:name="List Table 2 Accent 6" w:uiPriority="47"/>
+    <w:lsdException w:name="List Table 3 Accent 6" w:uiPriority="48"/>
+    <w:lsdException w:name="List Table 4 Accent 6" w:uiPriority="49"/>
+    <w:lsdException w:name="List Table 5 Dark Accent 6" w:uiPriority="50"/>
+    <w:lsdException w:name="List Table 6 Colorful Accent 6" w:uiPriority="51"/>
+    <w:lsdException w:name="List Table 7 Colorful Accent 6" w:uiPriority="52"/>
+    <w:lsdException w:name="Mention" w:semiHidden="1" w:unhideWhenUsed="1"/>
+    <w:lsdException w:name="Smart Hyperlink" w:semiHidden="1" w:unhideWhenUsed="1"/>
+    <w:lsdException w:name="Hashtag" w:semiHidden="1" w:unhideWhenUsed="1"/>
+    <w:lsdException w:name="Unresolved Mention" w:semiHidden="1" w:unhideWhenUsed="1"/>
+    <w:lsdException w:name="Smart Link" w:semiHidden="1" w:unhideWhenUsed="1"/>
+  </w:latentStyles>
+  <w:style w:type="paragraph" w:default="1" w:styleId="a">
+    <w:name w:val="Normal"/>
+    <w:qFormat/>
   </w:style>
-  <w:style w:type="paragraph" w:styleId="Normal" w:default="1">
-    <w:name w:val="normal"/>
-  </w:style>
-  <w:style w:type="paragraph" w:styleId="Heading1">
+  <w:style w:type="paragraph" w:styleId="1">
     <w:name w:val="heading 1"/>
-    <w:basedOn w:val="Normal"/>
-    <w:next w:val="Normal"/>
+    <w:basedOn w:val="a"/>
+    <w:next w:val="a"/>
+    <w:uiPriority w:val="9"/>
+    <w:qFormat/>
     <w:pPr>
-      <w:keepNext w:val="1"/>
-      <w:keepLines w:val="1"/>
-      <w:pageBreakBefore w:val="0"/>
-      <w:spacing w:after="120" w:before="400" w:lineRule="auto"/>
+      <w:keepNext/>
+      <w:keepLines/>
+      <w:spacing w:before="400" w:after="120"/>
+      <w:outlineLvl w:val="0"/>
     </w:pPr>
     <w:rPr>
       <w:sz w:val="40"/>
       <w:szCs w:val="40"/>
     </w:rPr>
   </w:style>
-  <w:style w:type="paragraph" w:styleId="Heading2">
+  <w:style w:type="paragraph" w:styleId="2">
     <w:name w:val="heading 2"/>
-    <w:basedOn w:val="Normal"/>
-    <w:next w:val="Normal"/>
+    <w:basedOn w:val="a"/>
+    <w:next w:val="a"/>
+    <w:uiPriority w:val="9"/>
+    <w:semiHidden/>
+    <w:unhideWhenUsed/>
+    <w:qFormat/>
     <w:pPr>
-      <w:keepNext w:val="1"/>
-      <w:keepLines w:val="1"/>
-      <w:pageBreakBefore w:val="0"/>
-      <w:spacing w:after="120" w:before="360" w:lineRule="auto"/>
+      <w:keepNext/>
+      <w:keepLines/>
+      <w:spacing w:before="360" w:after="120"/>
+      <w:outlineLvl w:val="1"/>
     </w:pPr>
     <w:rPr>
-      <w:b w:val="0"/>
-      <w:bCs w:val="0"/>
       <w:sz w:val="32"/>
       <w:szCs w:val="32"/>
     </w:rPr>
   </w:style>
-  <w:style w:type="paragraph" w:styleId="Heading3">
+  <w:style w:type="paragraph" w:styleId="3">
     <w:name w:val="heading 3"/>
-    <w:basedOn w:val="Normal"/>
-    <w:next w:val="Normal"/>
+    <w:basedOn w:val="a"/>
+    <w:next w:val="a"/>
+    <w:uiPriority w:val="9"/>
+    <w:semiHidden/>
+    <w:unhideWhenUsed/>
+    <w:qFormat/>
     <w:pPr>
-      <w:keepNext w:val="1"/>
-      <w:keepLines w:val="1"/>
-      <w:pageBreakBefore w:val="0"/>
-      <w:spacing w:after="80" w:before="320" w:lineRule="auto"/>
+      <w:keepNext/>
+      <w:keepLines/>
+      <w:spacing w:before="320" w:after="80"/>
+      <w:outlineLvl w:val="2"/>
     </w:pPr>
     <w:rPr>
-      <w:b w:val="0"/>
-      <w:bCs w:val="0"/>
       <w:color w:val="434343"/>
       <w:sz w:val="28"/>
       <w:szCs w:val="28"/>
     </w:rPr>
   </w:style>
-  <w:style w:type="paragraph" w:styleId="Heading4">
+  <w:style w:type="paragraph" w:styleId="4">
     <w:name w:val="heading 4"/>
-    <w:basedOn w:val="Normal"/>
-    <w:next w:val="Normal"/>
+    <w:basedOn w:val="a"/>
+    <w:next w:val="a"/>
+    <w:uiPriority w:val="9"/>
+    <w:semiHidden/>
+    <w:unhideWhenUsed/>
+    <w:qFormat/>
     <w:pPr>
-      <w:keepNext w:val="1"/>
-      <w:keepLines w:val="1"/>
-      <w:pageBreakBefore w:val="0"/>
-      <w:spacing w:after="80" w:before="280" w:lineRule="auto"/>
+      <w:keepNext/>
+      <w:keepLines/>
+      <w:spacing w:before="280" w:after="80"/>
+      <w:outlineLvl w:val="3"/>
     </w:pPr>
     <w:rPr>
       <w:color w:val="666666"/>
@@ -2369,81 +2568,143 @@
       <w:szCs w:val="24"/>
     </w:rPr>
   </w:style>
-  <w:style w:type="paragraph" w:styleId="Heading5">
+  <w:style w:type="paragraph" w:styleId="5">
     <w:name w:val="heading 5"/>
-    <w:basedOn w:val="Normal"/>
-    <w:next w:val="Normal"/>
+    <w:basedOn w:val="a"/>
+    <w:next w:val="a"/>
+    <w:uiPriority w:val="9"/>
+    <w:semiHidden/>
+    <w:unhideWhenUsed/>
+    <w:qFormat/>
     <w:pPr>
-      <w:keepNext w:val="1"/>
-      <w:keepLines w:val="1"/>
-      <w:pageBreakBefore w:val="0"/>
-      <w:spacing w:after="80" w:before="240" w:lineRule="auto"/>
+      <w:keepNext/>
+      <w:keepLines/>
+      <w:spacing w:before="240" w:after="80"/>
+      <w:outlineLvl w:val="4"/>
     </w:pPr>
     <w:rPr>
       <w:color w:val="666666"/>
-      <w:sz w:val="22"/>
-      <w:szCs w:val="22"/>
     </w:rPr>
   </w:style>
-  <w:style w:type="paragraph" w:styleId="Heading6">
+  <w:style w:type="paragraph" w:styleId="6">
     <w:name w:val="heading 6"/>
-    <w:basedOn w:val="Normal"/>
-    <w:next w:val="Normal"/>
+    <w:basedOn w:val="a"/>
+    <w:next w:val="a"/>
+    <w:uiPriority w:val="9"/>
+    <w:semiHidden/>
+    <w:unhideWhenUsed/>
+    <w:qFormat/>
     <w:pPr>
-      <w:keepNext w:val="1"/>
-      <w:keepLines w:val="1"/>
-      <w:pageBreakBefore w:val="0"/>
-      <w:spacing w:after="80" w:before="240" w:lineRule="auto"/>
+      <w:keepNext/>
+      <w:keepLines/>
+      <w:spacing w:before="240" w:after="80"/>
+      <w:outlineLvl w:val="5"/>
     </w:pPr>
     <w:rPr>
-      <w:i w:val="1"/>
-      <w:iCs w:val="1"/>
+      <w:i/>
+      <w:iCs/>
       <w:color w:val="666666"/>
-      <w:sz w:val="22"/>
-      <w:szCs w:val="22"/>
     </w:rPr>
   </w:style>
-  <w:style w:type="paragraph" w:styleId="Title">
+  <w:style w:type="character" w:default="1" w:styleId="a0">
+    <w:name w:val="Default Paragraph Font"/>
+    <w:uiPriority w:val="1"/>
+    <w:unhideWhenUsed/>
+  </w:style>
+  <w:style w:type="table" w:default="1" w:styleId="a1">
+    <w:name w:val="Normal Table"/>
+    <w:uiPriority w:val="99"/>
+    <w:semiHidden/>
+    <w:unhideWhenUsed/>
+    <w:tblPr>
+      <w:tblInd w:w="0" w:type="dxa"/>
+      <w:tblCellMar>
+        <w:top w:w="0" w:type="dxa"/>
+        <w:left w:w="108" w:type="dxa"/>
+        <w:bottom w:w="0" w:type="dxa"/>
+        <w:right w:w="108" w:type="dxa"/>
+      </w:tblCellMar>
+    </w:tblPr>
+  </w:style>
+  <w:style w:type="numbering" w:default="1" w:styleId="a2">
+    <w:name w:val="No List"/>
+    <w:uiPriority w:val="99"/>
+    <w:semiHidden/>
+    <w:unhideWhenUsed/>
+  </w:style>
+  <w:style w:type="table" w:customStyle="1" w:styleId="TableNormal">
+    <w:name w:val="TableNormal"/>
+    <w:tblPr>
+      <w:tblCellMar>
+        <w:top w:w="100" w:type="dxa"/>
+        <w:left w:w="100" w:type="dxa"/>
+        <w:bottom w:w="100" w:type="dxa"/>
+        <w:right w:w="100" w:type="dxa"/>
+      </w:tblCellMar>
+    </w:tblPr>
+  </w:style>
+  <w:style w:type="paragraph" w:styleId="a3">
     <w:name w:val="Title"/>
-    <w:basedOn w:val="Normal"/>
-    <w:next w:val="Normal"/>
+    <w:basedOn w:val="a"/>
+    <w:next w:val="a"/>
+    <w:uiPriority w:val="10"/>
+    <w:qFormat/>
     <w:pPr>
-      <w:keepNext w:val="1"/>
-      <w:keepLines w:val="1"/>
-      <w:pageBreakBefore w:val="0"/>
-      <w:spacing w:after="60" w:before="0" w:lineRule="auto"/>
+      <w:keepNext/>
+      <w:keepLines/>
+      <w:spacing w:after="60"/>
     </w:pPr>
     <w:rPr>
       <w:sz w:val="52"/>
       <w:szCs w:val="52"/>
     </w:rPr>
   </w:style>
-  <w:style w:type="paragraph" w:styleId="Subtitle">
+  <w:style w:type="paragraph" w:styleId="a4">
     <w:name w:val="Subtitle"/>
-    <w:basedOn w:val="Normal"/>
-    <w:next w:val="Normal"/>
+    <w:basedOn w:val="a"/>
+    <w:next w:val="a"/>
+    <w:uiPriority w:val="11"/>
+    <w:qFormat/>
     <w:pPr>
-      <w:keepNext w:val="1"/>
-      <w:keepLines w:val="1"/>
-      <w:pageBreakBefore w:val="0"/>
-      <w:spacing w:after="320" w:before="0" w:lineRule="auto"/>
+      <w:keepNext/>
+      <w:keepLines/>
+      <w:spacing w:after="320"/>
     </w:pPr>
     <w:rPr>
-      <w:rFonts w:ascii="Arial" w:cs="Arial" w:eastAsia="Arial" w:hAnsi="Arial"/>
-      <w:i w:val="0"/>
-      <w:iCs w:val="0"/>
       <w:color w:val="666666"/>
       <w:sz w:val="30"/>
       <w:szCs w:val="30"/>
     </w:rPr>
   </w:style>
-  <w:style w:type="table" w:styleId="Table1">
+  <w:style w:type="table" w:customStyle="1" w:styleId="a5">
     <w:basedOn w:val="TableNormal"/>
     <w:tblPr>
       <w:tblStyleRowBandSize w:val="1"/>
       <w:tblStyleColBandSize w:val="1"/>
-      <w:tblCellMar/>
     </w:tblPr>
+  </w:style>
+  <w:style w:type="character" w:styleId="-">
+    <w:name w:val="Hyperlink"/>
+    <w:basedOn w:val="a0"/>
+    <w:uiPriority w:val="99"/>
+    <w:unhideWhenUsed/>
+    <w:rsid w:val="0013043B"/>
+    <w:rPr>
+      <w:color w:val="0000FF" w:themeColor="hyperlink"/>
+      <w:u w:val="single"/>
+    </w:rPr>
+  </w:style>
+  <w:style w:type="character" w:styleId="a6">
+    <w:name w:val="Unresolved Mention"/>
+    <w:basedOn w:val="a0"/>
+    <w:uiPriority w:val="99"/>
+    <w:semiHidden/>
+    <w:unhideWhenUsed/>
+    <w:rsid w:val="0013043B"/>
+    <w:rPr>
+      <w:color w:val="605E5C"/>
+      <w:shd w:val="clear" w:color="auto" w:fill="E1DFDD"/>
+    </w:rPr>
   </w:style>
 </w:styles>
 </file>
